--- a/app/documentation/SimpleNotepads-RequirementDocument.docx
+++ b/app/documentation/SimpleNotepads-RequirementDocument.docx
@@ -159,7 +159,7 @@
           <w:sz w:val="24"/>
         </w:rPr>
       </w:pPr>
-      <w:hyperlink w:anchor="_Toc131634861" w:history="1">
+      <w:hyperlink w:anchor="_Toc131638051" w:history="1">
         <w:r>
           <w:rPr>
             <w:rStyle w:val="Hyperlink"/>
@@ -206,7 +206,7 @@
             <w:noProof/>
             <w:webHidden/>
           </w:rPr>
-          <w:instrText xml:space="preserve"> PAGEREF _Toc131634861 \h </w:instrText>
+          <w:instrText xml:space="preserve"> PAGEREF _Toc131638051 \h </w:instrText>
         </w:r>
         <w:r>
           <w:rPr>
@@ -226,7 +226,7 @@
             <w:noProof/>
             <w:webHidden/>
           </w:rPr>
-          <w:t>4</w:t>
+          <w:t>5</w:t>
         </w:r>
         <w:r>
           <w:rPr>
@@ -247,7 +247,7 @@
           <w:sz w:val="24"/>
         </w:rPr>
       </w:pPr>
-      <w:hyperlink w:anchor="_Toc131634862" w:history="1">
+      <w:hyperlink w:anchor="_Toc131638052" w:history="1">
         <w:r>
           <w:rPr>
             <w:rStyle w:val="Hyperlink"/>
@@ -292,7 +292,7 @@
             <w:noProof/>
             <w:webHidden/>
           </w:rPr>
-          <w:instrText xml:space="preserve"> PAGEREF _Toc131634862 \h </w:instrText>
+          <w:instrText xml:space="preserve"> PAGEREF _Toc131638052 \h </w:instrText>
         </w:r>
         <w:r>
           <w:rPr>
@@ -312,7 +312,7 @@
             <w:noProof/>
             <w:webHidden/>
           </w:rPr>
-          <w:t>4</w:t>
+          <w:t>5</w:t>
         </w:r>
         <w:r>
           <w:rPr>
@@ -338,7 +338,7 @@
           <w:sz w:val="24"/>
         </w:rPr>
       </w:pPr>
-      <w:hyperlink w:anchor="_Toc131634863" w:history="1">
+      <w:hyperlink w:anchor="_Toc131638053" w:history="1">
         <w:r>
           <w:rPr>
             <w:rStyle w:val="Hyperlink"/>
@@ -384,7 +384,7 @@
             <w:noProof/>
             <w:webHidden/>
           </w:rPr>
-          <w:instrText xml:space="preserve"> PAGEREF _Toc131634863 \h </w:instrText>
+          <w:instrText xml:space="preserve"> PAGEREF _Toc131638053 \h </w:instrText>
         </w:r>
         <w:r>
           <w:rPr>
@@ -404,7 +404,7 @@
             <w:noProof/>
             <w:webHidden/>
           </w:rPr>
-          <w:t>4</w:t>
+          <w:t>5</w:t>
         </w:r>
         <w:r>
           <w:rPr>
@@ -429,7 +429,7 @@
           <w:szCs w:val="24"/>
         </w:rPr>
       </w:pPr>
-      <w:hyperlink w:anchor="_Toc131634864" w:history="1">
+      <w:hyperlink w:anchor="_Toc131638054" w:history="1">
         <w:r>
           <w:rPr>
             <w:rStyle w:val="Hyperlink"/>
@@ -472,7 +472,7 @@
             <w:noProof/>
             <w:webHidden/>
           </w:rPr>
-          <w:instrText xml:space="preserve"> PAGEREF _Toc131634864 \h </w:instrText>
+          <w:instrText xml:space="preserve"> PAGEREF _Toc131638054 \h </w:instrText>
         </w:r>
         <w:r>
           <w:rPr>
@@ -492,7 +492,7 @@
             <w:noProof/>
             <w:webHidden/>
           </w:rPr>
-          <w:t>4</w:t>
+          <w:t>5</w:t>
         </w:r>
         <w:r>
           <w:rPr>
@@ -517,7 +517,7 @@
           <w:szCs w:val="24"/>
         </w:rPr>
       </w:pPr>
-      <w:hyperlink w:anchor="_Toc131634865" w:history="1">
+      <w:hyperlink w:anchor="_Toc131638055" w:history="1">
         <w:r>
           <w:rPr>
             <w:rStyle w:val="Hyperlink"/>
@@ -560,7 +560,7 @@
             <w:noProof/>
             <w:webHidden/>
           </w:rPr>
-          <w:instrText xml:space="preserve"> PAGEREF _Toc131634865 \h </w:instrText>
+          <w:instrText xml:space="preserve"> PAGEREF _Toc131638055 \h </w:instrText>
         </w:r>
         <w:r>
           <w:rPr>
@@ -580,7 +580,7 @@
             <w:noProof/>
             <w:webHidden/>
           </w:rPr>
-          <w:t>4</w:t>
+          <w:t>5</w:t>
         </w:r>
         <w:r>
           <w:rPr>
@@ -605,7 +605,7 @@
           <w:szCs w:val="24"/>
         </w:rPr>
       </w:pPr>
-      <w:hyperlink w:anchor="_Toc131634866" w:history="1">
+      <w:hyperlink w:anchor="_Toc131638056" w:history="1">
         <w:r>
           <w:rPr>
             <w:rStyle w:val="Hyperlink"/>
@@ -648,7 +648,7 @@
             <w:noProof/>
             <w:webHidden/>
           </w:rPr>
-          <w:instrText xml:space="preserve"> PAGEREF _Toc131634866 \h </w:instrText>
+          <w:instrText xml:space="preserve"> PAGEREF _Toc131638056 \h </w:instrText>
         </w:r>
         <w:r>
           <w:rPr>
@@ -668,7 +668,7 @@
             <w:noProof/>
             <w:webHidden/>
           </w:rPr>
-          <w:t>4</w:t>
+          <w:t>5</w:t>
         </w:r>
         <w:r>
           <w:rPr>
@@ -693,7 +693,7 @@
           <w:szCs w:val="24"/>
         </w:rPr>
       </w:pPr>
-      <w:hyperlink w:anchor="_Toc131634867" w:history="1">
+      <w:hyperlink w:anchor="_Toc131638057" w:history="1">
         <w:r>
           <w:rPr>
             <w:rStyle w:val="Hyperlink"/>
@@ -736,7 +736,7 @@
             <w:noProof/>
             <w:webHidden/>
           </w:rPr>
-          <w:instrText xml:space="preserve"> PAGEREF _Toc131634867 \h </w:instrText>
+          <w:instrText xml:space="preserve"> PAGEREF _Toc131638057 \h </w:instrText>
         </w:r>
         <w:r>
           <w:rPr>
@@ -756,7 +756,7 @@
             <w:noProof/>
             <w:webHidden/>
           </w:rPr>
-          <w:t>5</w:t>
+          <w:t>6</w:t>
         </w:r>
         <w:r>
           <w:rPr>
@@ -781,7 +781,7 @@
           <w:szCs w:val="24"/>
         </w:rPr>
       </w:pPr>
-      <w:hyperlink w:anchor="_Toc131634868" w:history="1">
+      <w:hyperlink w:anchor="_Toc131638058" w:history="1">
         <w:r>
           <w:rPr>
             <w:rStyle w:val="Hyperlink"/>
@@ -824,7 +824,7 @@
             <w:noProof/>
             <w:webHidden/>
           </w:rPr>
-          <w:instrText xml:space="preserve"> PAGEREF _Toc131634868 \h </w:instrText>
+          <w:instrText xml:space="preserve"> PAGEREF _Toc131638058 \h </w:instrText>
         </w:r>
         <w:r>
           <w:rPr>
@@ -844,7 +844,7 @@
             <w:noProof/>
             <w:webHidden/>
           </w:rPr>
-          <w:t>5</w:t>
+          <w:t>6</w:t>
         </w:r>
         <w:r>
           <w:rPr>
@@ -869,7 +869,7 @@
           <w:szCs w:val="24"/>
         </w:rPr>
       </w:pPr>
-      <w:hyperlink w:anchor="_Toc131634869" w:history="1">
+      <w:hyperlink w:anchor="_Toc131638059" w:history="1">
         <w:r>
           <w:rPr>
             <w:rStyle w:val="Hyperlink"/>
@@ -912,7 +912,7 @@
             <w:noProof/>
             <w:webHidden/>
           </w:rPr>
-          <w:instrText xml:space="preserve"> PAGEREF _Toc131634869 \h </w:instrText>
+          <w:instrText xml:space="preserve"> PAGEREF _Toc131638059 \h </w:instrText>
         </w:r>
         <w:r>
           <w:rPr>
@@ -932,7 +932,7 @@
             <w:noProof/>
             <w:webHidden/>
           </w:rPr>
-          <w:t>5</w:t>
+          <w:t>6</w:t>
         </w:r>
         <w:r>
           <w:rPr>
@@ -957,7 +957,7 @@
           <w:szCs w:val="24"/>
         </w:rPr>
       </w:pPr>
-      <w:hyperlink w:anchor="_Toc131634870" w:history="1">
+      <w:hyperlink w:anchor="_Toc131638060" w:history="1">
         <w:r>
           <w:rPr>
             <w:rStyle w:val="Hyperlink"/>
@@ -1000,7 +1000,7 @@
             <w:noProof/>
             <w:webHidden/>
           </w:rPr>
-          <w:instrText xml:space="preserve"> PAGEREF _Toc131634870 \h </w:instrText>
+          <w:instrText xml:space="preserve"> PAGEREF _Toc131638060 \h </w:instrText>
         </w:r>
         <w:r>
           <w:rPr>
@@ -1020,7 +1020,7 @@
             <w:noProof/>
             <w:webHidden/>
           </w:rPr>
-          <w:t>5</w:t>
+          <w:t>6</w:t>
         </w:r>
         <w:r>
           <w:rPr>
@@ -1046,7 +1046,7 @@
           <w:sz w:val="24"/>
         </w:rPr>
       </w:pPr>
-      <w:hyperlink w:anchor="_Toc131634871" w:history="1">
+      <w:hyperlink w:anchor="_Toc131638061" w:history="1">
         <w:r>
           <w:rPr>
             <w:rStyle w:val="Hyperlink"/>
@@ -1092,7 +1092,7 @@
             <w:noProof/>
             <w:webHidden/>
           </w:rPr>
-          <w:instrText xml:space="preserve"> PAGEREF _Toc131634871 \h </w:instrText>
+          <w:instrText xml:space="preserve"> PAGEREF _Toc131638061 \h </w:instrText>
         </w:r>
         <w:r>
           <w:rPr>
@@ -1112,7 +1112,7 @@
             <w:noProof/>
             <w:webHidden/>
           </w:rPr>
-          <w:t>6</w:t>
+          <w:t>7</w:t>
         </w:r>
         <w:r>
           <w:rPr>
@@ -1137,7 +1137,7 @@
           <w:szCs w:val="24"/>
         </w:rPr>
       </w:pPr>
-      <w:hyperlink w:anchor="_Toc131634872" w:history="1">
+      <w:hyperlink w:anchor="_Toc131638062" w:history="1">
         <w:r>
           <w:rPr>
             <w:rStyle w:val="Hyperlink"/>
@@ -1180,7 +1180,7 @@
             <w:noProof/>
             <w:webHidden/>
           </w:rPr>
-          <w:instrText xml:space="preserve"> PAGEREF _Toc131634872 \h </w:instrText>
+          <w:instrText xml:space="preserve"> PAGEREF _Toc131638062 \h </w:instrText>
         </w:r>
         <w:r>
           <w:rPr>
@@ -1200,7 +1200,7 @@
             <w:noProof/>
             <w:webHidden/>
           </w:rPr>
-          <w:t>6</w:t>
+          <w:t>7</w:t>
         </w:r>
         <w:r>
           <w:rPr>
@@ -1225,7 +1225,7 @@
           <w:szCs w:val="24"/>
         </w:rPr>
       </w:pPr>
-      <w:hyperlink w:anchor="_Toc131634873" w:history="1">
+      <w:hyperlink w:anchor="_Toc131638063" w:history="1">
         <w:r>
           <w:rPr>
             <w:rStyle w:val="Hyperlink"/>
@@ -1268,7 +1268,7 @@
             <w:noProof/>
             <w:webHidden/>
           </w:rPr>
-          <w:instrText xml:space="preserve"> PAGEREF _Toc131634873 \h </w:instrText>
+          <w:instrText xml:space="preserve"> PAGEREF _Toc131638063 \h </w:instrText>
         </w:r>
         <w:r>
           <w:rPr>
@@ -1288,7 +1288,7 @@
             <w:noProof/>
             <w:webHidden/>
           </w:rPr>
-          <w:t>6</w:t>
+          <w:t>7</w:t>
         </w:r>
         <w:r>
           <w:rPr>
@@ -1313,7 +1313,7 @@
           <w:szCs w:val="24"/>
         </w:rPr>
       </w:pPr>
-      <w:hyperlink w:anchor="_Toc131634874" w:history="1">
+      <w:hyperlink w:anchor="_Toc131638064" w:history="1">
         <w:r>
           <w:rPr>
             <w:rStyle w:val="Hyperlink"/>
@@ -1356,7 +1356,7 @@
             <w:noProof/>
             <w:webHidden/>
           </w:rPr>
-          <w:instrText xml:space="preserve"> PAGEREF _Toc131634874 \h </w:instrText>
+          <w:instrText xml:space="preserve"> PAGEREF _Toc131638064 \h </w:instrText>
         </w:r>
         <w:r>
           <w:rPr>
@@ -1376,7 +1376,7 @@
             <w:noProof/>
             <w:webHidden/>
           </w:rPr>
-          <w:t>6</w:t>
+          <w:t>7</w:t>
         </w:r>
         <w:r>
           <w:rPr>
@@ -1401,7 +1401,7 @@
           <w:szCs w:val="24"/>
         </w:rPr>
       </w:pPr>
-      <w:hyperlink w:anchor="_Toc131634875" w:history="1">
+      <w:hyperlink w:anchor="_Toc131638065" w:history="1">
         <w:r>
           <w:rPr>
             <w:rStyle w:val="Hyperlink"/>
@@ -1444,7 +1444,7 @@
             <w:noProof/>
             <w:webHidden/>
           </w:rPr>
-          <w:instrText xml:space="preserve"> PAGEREF _Toc131634875 \h </w:instrText>
+          <w:instrText xml:space="preserve"> PAGEREF _Toc131638065 \h </w:instrText>
         </w:r>
         <w:r>
           <w:rPr>
@@ -1464,7 +1464,7 @@
             <w:noProof/>
             <w:webHidden/>
           </w:rPr>
-          <w:t>6</w:t>
+          <w:t>7</w:t>
         </w:r>
         <w:r>
           <w:rPr>
@@ -1489,7 +1489,7 @@
           <w:szCs w:val="24"/>
         </w:rPr>
       </w:pPr>
-      <w:hyperlink w:anchor="_Toc131634876" w:history="1">
+      <w:hyperlink w:anchor="_Toc131638066" w:history="1">
         <w:r>
           <w:rPr>
             <w:rStyle w:val="Hyperlink"/>
@@ -1532,7 +1532,7 @@
             <w:noProof/>
             <w:webHidden/>
           </w:rPr>
-          <w:instrText xml:space="preserve"> PAGEREF _Toc131634876 \h </w:instrText>
+          <w:instrText xml:space="preserve"> PAGEREF _Toc131638066 \h </w:instrText>
         </w:r>
         <w:r>
           <w:rPr>
@@ -1552,7 +1552,7 @@
             <w:noProof/>
             <w:webHidden/>
           </w:rPr>
-          <w:t>7</w:t>
+          <w:t>8</w:t>
         </w:r>
         <w:r>
           <w:rPr>
@@ -1577,7 +1577,7 @@
           <w:szCs w:val="24"/>
         </w:rPr>
       </w:pPr>
-      <w:hyperlink w:anchor="_Toc131634877" w:history="1">
+      <w:hyperlink w:anchor="_Toc131638067" w:history="1">
         <w:r>
           <w:rPr>
             <w:rStyle w:val="Hyperlink"/>
@@ -1620,7 +1620,7 @@
             <w:noProof/>
             <w:webHidden/>
           </w:rPr>
-          <w:instrText xml:space="preserve"> PAGEREF _Toc131634877 \h </w:instrText>
+          <w:instrText xml:space="preserve"> PAGEREF _Toc131638067 \h </w:instrText>
         </w:r>
         <w:r>
           <w:rPr>
@@ -1640,7 +1640,7 @@
             <w:noProof/>
             <w:webHidden/>
           </w:rPr>
-          <w:t>7</w:t>
+          <w:t>8</w:t>
         </w:r>
         <w:r>
           <w:rPr>
@@ -1665,7 +1665,7 @@
           <w:szCs w:val="24"/>
         </w:rPr>
       </w:pPr>
-      <w:hyperlink w:anchor="_Toc131634878" w:history="1">
+      <w:hyperlink w:anchor="_Toc131638068" w:history="1">
         <w:r>
           <w:rPr>
             <w:rStyle w:val="Hyperlink"/>
@@ -1708,7 +1708,7 @@
             <w:noProof/>
             <w:webHidden/>
           </w:rPr>
-          <w:instrText xml:space="preserve"> PAGEREF _Toc131634878 \h </w:instrText>
+          <w:instrText xml:space="preserve"> PAGEREF _Toc131638068 \h </w:instrText>
         </w:r>
         <w:r>
           <w:rPr>
@@ -1728,7 +1728,7 @@
             <w:noProof/>
             <w:webHidden/>
           </w:rPr>
-          <w:t>7</w:t>
+          <w:t>8</w:t>
         </w:r>
         <w:r>
           <w:rPr>
@@ -1753,7 +1753,7 @@
           <w:szCs w:val="24"/>
         </w:rPr>
       </w:pPr>
-      <w:hyperlink w:anchor="_Toc131634879" w:history="1">
+      <w:hyperlink w:anchor="_Toc131638069" w:history="1">
         <w:r>
           <w:rPr>
             <w:rStyle w:val="Hyperlink"/>
@@ -1796,7 +1796,7 @@
             <w:noProof/>
             <w:webHidden/>
           </w:rPr>
-          <w:instrText xml:space="preserve"> PAGEREF _Toc131634879 \h </w:instrText>
+          <w:instrText xml:space="preserve"> PAGEREF _Toc131638069 \h </w:instrText>
         </w:r>
         <w:r>
           <w:rPr>
@@ -1816,7 +1816,7 @@
             <w:noProof/>
             <w:webHidden/>
           </w:rPr>
-          <w:t>7</w:t>
+          <w:t>8</w:t>
         </w:r>
         <w:r>
           <w:rPr>
@@ -1841,7 +1841,7 @@
           <w:szCs w:val="24"/>
         </w:rPr>
       </w:pPr>
-      <w:hyperlink w:anchor="_Toc131634880" w:history="1">
+      <w:hyperlink w:anchor="_Toc131638070" w:history="1">
         <w:r>
           <w:rPr>
             <w:rStyle w:val="Hyperlink"/>
@@ -1884,7 +1884,7 @@
             <w:noProof/>
             <w:webHidden/>
           </w:rPr>
-          <w:instrText xml:space="preserve"> PAGEREF _Toc131634880 \h </w:instrText>
+          <w:instrText xml:space="preserve"> PAGEREF _Toc131638070 \h </w:instrText>
         </w:r>
         <w:r>
           <w:rPr>
@@ -1904,7 +1904,7 @@
             <w:noProof/>
             <w:webHidden/>
           </w:rPr>
-          <w:t>8</w:t>
+          <w:t>9</w:t>
         </w:r>
         <w:r>
           <w:rPr>
@@ -1930,7 +1930,7 @@
           <w:sz w:val="24"/>
         </w:rPr>
       </w:pPr>
-      <w:hyperlink w:anchor="_Toc131634881" w:history="1">
+      <w:hyperlink w:anchor="_Toc131638071" w:history="1">
         <w:r>
           <w:rPr>
             <w:rStyle w:val="Hyperlink"/>
@@ -1976,7 +1976,7 @@
             <w:noProof/>
             <w:webHidden/>
           </w:rPr>
-          <w:instrText xml:space="preserve"> PAGEREF _Toc131634881 \h </w:instrText>
+          <w:instrText xml:space="preserve"> PAGEREF _Toc131638071 \h </w:instrText>
         </w:r>
         <w:r>
           <w:rPr>
@@ -1996,7 +1996,7 @@
             <w:noProof/>
             <w:webHidden/>
           </w:rPr>
-          <w:t>9</w:t>
+          <w:t>10</w:t>
         </w:r>
         <w:r>
           <w:rPr>
@@ -2021,7 +2021,7 @@
           <w:szCs w:val="24"/>
         </w:rPr>
       </w:pPr>
-      <w:hyperlink w:anchor="_Toc131634882" w:history="1">
+      <w:hyperlink w:anchor="_Toc131638072" w:history="1">
         <w:r>
           <w:rPr>
             <w:rStyle w:val="Hyperlink"/>
@@ -2064,7 +2064,7 @@
             <w:noProof/>
             <w:webHidden/>
           </w:rPr>
-          <w:instrText xml:space="preserve"> PAGEREF _Toc131634882 \h </w:instrText>
+          <w:instrText xml:space="preserve"> PAGEREF _Toc131638072 \h </w:instrText>
         </w:r>
         <w:r>
           <w:rPr>
@@ -2084,7 +2084,7 @@
             <w:noProof/>
             <w:webHidden/>
           </w:rPr>
-          <w:t>9</w:t>
+          <w:t>10</w:t>
         </w:r>
         <w:r>
           <w:rPr>
@@ -2109,7 +2109,7 @@
           <w:szCs w:val="24"/>
         </w:rPr>
       </w:pPr>
-      <w:hyperlink w:anchor="_Toc131634883" w:history="1">
+      <w:hyperlink w:anchor="_Toc131638073" w:history="1">
         <w:r>
           <w:rPr>
             <w:rStyle w:val="Hyperlink"/>
@@ -2152,7 +2152,7 @@
             <w:noProof/>
             <w:webHidden/>
           </w:rPr>
-          <w:instrText xml:space="preserve"> PAGEREF _Toc131634883 \h </w:instrText>
+          <w:instrText xml:space="preserve"> PAGEREF _Toc131638073 \h </w:instrText>
         </w:r>
         <w:r>
           <w:rPr>
@@ -2172,7 +2172,7 @@
             <w:noProof/>
             <w:webHidden/>
           </w:rPr>
-          <w:t>9</w:t>
+          <w:t>10</w:t>
         </w:r>
         <w:r>
           <w:rPr>
@@ -2197,7 +2197,7 @@
           <w:szCs w:val="24"/>
         </w:rPr>
       </w:pPr>
-      <w:hyperlink w:anchor="_Toc131634884" w:history="1">
+      <w:hyperlink w:anchor="_Toc131638074" w:history="1">
         <w:r>
           <w:rPr>
             <w:rStyle w:val="Hyperlink"/>
@@ -2240,7 +2240,7 @@
             <w:noProof/>
             <w:webHidden/>
           </w:rPr>
-          <w:instrText xml:space="preserve"> PAGEREF _Toc131634884 \h </w:instrText>
+          <w:instrText xml:space="preserve"> PAGEREF _Toc131638074 \h </w:instrText>
         </w:r>
         <w:r>
           <w:rPr>
@@ -2260,7 +2260,7 @@
             <w:noProof/>
             <w:webHidden/>
           </w:rPr>
-          <w:t>9</w:t>
+          <w:t>10</w:t>
         </w:r>
         <w:r>
           <w:rPr>
@@ -2285,7 +2285,7 @@
           <w:szCs w:val="24"/>
         </w:rPr>
       </w:pPr>
-      <w:hyperlink w:anchor="_Toc131634885" w:history="1">
+      <w:hyperlink w:anchor="_Toc131638075" w:history="1">
         <w:r>
           <w:rPr>
             <w:rStyle w:val="Hyperlink"/>
@@ -2328,7 +2328,7 @@
             <w:noProof/>
             <w:webHidden/>
           </w:rPr>
-          <w:instrText xml:space="preserve"> PAGEREF _Toc131634885 \h </w:instrText>
+          <w:instrText xml:space="preserve"> PAGEREF _Toc131638075 \h </w:instrText>
         </w:r>
         <w:r>
           <w:rPr>
@@ -2348,7 +2348,7 @@
             <w:noProof/>
             <w:webHidden/>
           </w:rPr>
-          <w:t>9</w:t>
+          <w:t>10</w:t>
         </w:r>
         <w:r>
           <w:rPr>
@@ -2373,7 +2373,7 @@
           <w:szCs w:val="24"/>
         </w:rPr>
       </w:pPr>
-      <w:hyperlink w:anchor="_Toc131634886" w:history="1">
+      <w:hyperlink w:anchor="_Toc131638076" w:history="1">
         <w:r>
           <w:rPr>
             <w:rStyle w:val="Hyperlink"/>
@@ -2416,7 +2416,7 @@
             <w:noProof/>
             <w:webHidden/>
           </w:rPr>
-          <w:instrText xml:space="preserve"> PAGEREF _Toc131634886 \h </w:instrText>
+          <w:instrText xml:space="preserve"> PAGEREF _Toc131638076 \h </w:instrText>
         </w:r>
         <w:r>
           <w:rPr>
@@ -2436,7 +2436,7 @@
             <w:noProof/>
             <w:webHidden/>
           </w:rPr>
-          <w:t>10</w:t>
+          <w:t>11</w:t>
         </w:r>
         <w:r>
           <w:rPr>
@@ -2461,7 +2461,7 @@
           <w:szCs w:val="24"/>
         </w:rPr>
       </w:pPr>
-      <w:hyperlink w:anchor="_Toc131634887" w:history="1">
+      <w:hyperlink w:anchor="_Toc131638077" w:history="1">
         <w:r>
           <w:rPr>
             <w:rStyle w:val="Hyperlink"/>
@@ -2504,7 +2504,7 @@
             <w:noProof/>
             <w:webHidden/>
           </w:rPr>
-          <w:instrText xml:space="preserve"> PAGEREF _Toc131634887 \h </w:instrText>
+          <w:instrText xml:space="preserve"> PAGEREF _Toc131638077 \h </w:instrText>
         </w:r>
         <w:r>
           <w:rPr>
@@ -2524,7 +2524,7 @@
             <w:noProof/>
             <w:webHidden/>
           </w:rPr>
-          <w:t>10</w:t>
+          <w:t>11</w:t>
         </w:r>
         <w:r>
           <w:rPr>
@@ -2549,7 +2549,7 @@
           <w:szCs w:val="24"/>
         </w:rPr>
       </w:pPr>
-      <w:hyperlink w:anchor="_Toc131634888" w:history="1">
+      <w:hyperlink w:anchor="_Toc131638078" w:history="1">
         <w:r>
           <w:rPr>
             <w:rStyle w:val="Hyperlink"/>
@@ -2592,7 +2592,7 @@
             <w:noProof/>
             <w:webHidden/>
           </w:rPr>
-          <w:instrText xml:space="preserve"> PAGEREF _Toc131634888 \h </w:instrText>
+          <w:instrText xml:space="preserve"> PAGEREF _Toc131638078 \h </w:instrText>
         </w:r>
         <w:r>
           <w:rPr>
@@ -2612,7 +2612,7 @@
             <w:noProof/>
             <w:webHidden/>
           </w:rPr>
-          <w:t>10</w:t>
+          <w:t>11</w:t>
         </w:r>
         <w:r>
           <w:rPr>
@@ -2637,7 +2637,7 @@
           <w:szCs w:val="24"/>
         </w:rPr>
       </w:pPr>
-      <w:hyperlink w:anchor="_Toc131634889" w:history="1">
+      <w:hyperlink w:anchor="_Toc131638079" w:history="1">
         <w:r>
           <w:rPr>
             <w:rStyle w:val="Hyperlink"/>
@@ -2680,7 +2680,7 @@
             <w:noProof/>
             <w:webHidden/>
           </w:rPr>
-          <w:instrText xml:space="preserve"> PAGEREF _Toc131634889 \h </w:instrText>
+          <w:instrText xml:space="preserve"> PAGEREF _Toc131638079 \h </w:instrText>
         </w:r>
         <w:r>
           <w:rPr>
@@ -2700,7 +2700,7 @@
             <w:noProof/>
             <w:webHidden/>
           </w:rPr>
-          <w:t>10</w:t>
+          <w:t>11</w:t>
         </w:r>
         <w:r>
           <w:rPr>
@@ -2725,7 +2725,7 @@
           <w:szCs w:val="24"/>
         </w:rPr>
       </w:pPr>
-      <w:hyperlink w:anchor="_Toc131634890" w:history="1">
+      <w:hyperlink w:anchor="_Toc131638080" w:history="1">
         <w:r>
           <w:rPr>
             <w:rStyle w:val="Hyperlink"/>
@@ -2768,7 +2768,7 @@
             <w:noProof/>
             <w:webHidden/>
           </w:rPr>
-          <w:instrText xml:space="preserve"> PAGEREF _Toc131634890 \h </w:instrText>
+          <w:instrText xml:space="preserve"> PAGEREF _Toc131638080 \h </w:instrText>
         </w:r>
         <w:r>
           <w:rPr>
@@ -2788,7 +2788,7 @@
             <w:noProof/>
             <w:webHidden/>
           </w:rPr>
-          <w:t>10</w:t>
+          <w:t>11</w:t>
         </w:r>
         <w:r>
           <w:rPr>
@@ -2813,7 +2813,7 @@
           <w:szCs w:val="24"/>
         </w:rPr>
       </w:pPr>
-      <w:hyperlink w:anchor="_Toc131634891" w:history="1">
+      <w:hyperlink w:anchor="_Toc131638081" w:history="1">
         <w:r>
           <w:rPr>
             <w:rStyle w:val="Hyperlink"/>
@@ -2856,7 +2856,7 @@
             <w:noProof/>
             <w:webHidden/>
           </w:rPr>
-          <w:instrText xml:space="preserve"> PAGEREF _Toc131634891 \h </w:instrText>
+          <w:instrText xml:space="preserve"> PAGEREF _Toc131638081 \h </w:instrText>
         </w:r>
         <w:r>
           <w:rPr>
@@ -2876,7 +2876,7 @@
             <w:noProof/>
             <w:webHidden/>
           </w:rPr>
-          <w:t>11</w:t>
+          <w:t>12</w:t>
         </w:r>
         <w:r>
           <w:rPr>
@@ -2901,7 +2901,7 @@
           <w:szCs w:val="24"/>
         </w:rPr>
       </w:pPr>
-      <w:hyperlink w:anchor="_Toc131634892" w:history="1">
+      <w:hyperlink w:anchor="_Toc131638082" w:history="1">
         <w:r>
           <w:rPr>
             <w:rStyle w:val="Hyperlink"/>
@@ -2944,7 +2944,7 @@
             <w:noProof/>
             <w:webHidden/>
           </w:rPr>
-          <w:instrText xml:space="preserve"> PAGEREF _Toc131634892 \h </w:instrText>
+          <w:instrText xml:space="preserve"> PAGEREF _Toc131638082 \h </w:instrText>
         </w:r>
         <w:r>
           <w:rPr>
@@ -2964,7 +2964,7 @@
             <w:noProof/>
             <w:webHidden/>
           </w:rPr>
-          <w:t>11</w:t>
+          <w:t>12</w:t>
         </w:r>
         <w:r>
           <w:rPr>
@@ -2989,7 +2989,7 @@
           <w:szCs w:val="24"/>
         </w:rPr>
       </w:pPr>
-      <w:hyperlink w:anchor="_Toc131634893" w:history="1">
+      <w:hyperlink w:anchor="_Toc131638083" w:history="1">
         <w:r>
           <w:rPr>
             <w:rStyle w:val="Hyperlink"/>
@@ -3032,7 +3032,7 @@
             <w:noProof/>
             <w:webHidden/>
           </w:rPr>
-          <w:instrText xml:space="preserve"> PAGEREF _Toc131634893 \h </w:instrText>
+          <w:instrText xml:space="preserve"> PAGEREF _Toc131638083 \h </w:instrText>
         </w:r>
         <w:r>
           <w:rPr>
@@ -3052,7 +3052,7 @@
             <w:noProof/>
             <w:webHidden/>
           </w:rPr>
-          <w:t>11</w:t>
+          <w:t>12</w:t>
         </w:r>
         <w:r>
           <w:rPr>
@@ -3077,7 +3077,7 @@
           <w:szCs w:val="24"/>
         </w:rPr>
       </w:pPr>
-      <w:hyperlink w:anchor="_Toc131634894" w:history="1">
+      <w:hyperlink w:anchor="_Toc131638084" w:history="1">
         <w:r>
           <w:rPr>
             <w:rStyle w:val="Hyperlink"/>
@@ -3120,7 +3120,7 @@
             <w:noProof/>
             <w:webHidden/>
           </w:rPr>
-          <w:instrText xml:space="preserve"> PAGEREF _Toc131634894 \h </w:instrText>
+          <w:instrText xml:space="preserve"> PAGEREF _Toc131638084 \h </w:instrText>
         </w:r>
         <w:r>
           <w:rPr>
@@ -3140,7 +3140,7 @@
             <w:noProof/>
             <w:webHidden/>
           </w:rPr>
-          <w:t>11</w:t>
+          <w:t>12</w:t>
         </w:r>
         <w:r>
           <w:rPr>
@@ -3166,7 +3166,7 @@
           <w:sz w:val="24"/>
         </w:rPr>
       </w:pPr>
-      <w:hyperlink w:anchor="_Toc131634895" w:history="1">
+      <w:hyperlink w:anchor="_Toc131638085" w:history="1">
         <w:r>
           <w:rPr>
             <w:rStyle w:val="Hyperlink"/>
@@ -3212,7 +3212,7 @@
             <w:noProof/>
             <w:webHidden/>
           </w:rPr>
-          <w:instrText xml:space="preserve"> PAGEREF _Toc131634895 \h </w:instrText>
+          <w:instrText xml:space="preserve"> PAGEREF _Toc131638085 \h </w:instrText>
         </w:r>
         <w:r>
           <w:rPr>
@@ -3232,7 +3232,7 @@
             <w:noProof/>
             <w:webHidden/>
           </w:rPr>
-          <w:t>12</w:t>
+          <w:t>13</w:t>
         </w:r>
         <w:r>
           <w:rPr>
@@ -3257,7 +3257,7 @@
           <w:szCs w:val="24"/>
         </w:rPr>
       </w:pPr>
-      <w:hyperlink w:anchor="_Toc131634896" w:history="1">
+      <w:hyperlink w:anchor="_Toc131638086" w:history="1">
         <w:r>
           <w:rPr>
             <w:rStyle w:val="Hyperlink"/>
@@ -3300,7 +3300,7 @@
             <w:noProof/>
             <w:webHidden/>
           </w:rPr>
-          <w:instrText xml:space="preserve"> PAGEREF _Toc131634896 \h </w:instrText>
+          <w:instrText xml:space="preserve"> PAGEREF _Toc131638086 \h </w:instrText>
         </w:r>
         <w:r>
           <w:rPr>
@@ -3320,7 +3320,7 @@
             <w:noProof/>
             <w:webHidden/>
           </w:rPr>
-          <w:t>12</w:t>
+          <w:t>13</w:t>
         </w:r>
         <w:r>
           <w:rPr>
@@ -3345,7 +3345,7 @@
           <w:szCs w:val="24"/>
         </w:rPr>
       </w:pPr>
-      <w:hyperlink w:anchor="_Toc131634897" w:history="1">
+      <w:hyperlink w:anchor="_Toc131638087" w:history="1">
         <w:r>
           <w:rPr>
             <w:rStyle w:val="Hyperlink"/>
@@ -3388,7 +3388,7 @@
             <w:noProof/>
             <w:webHidden/>
           </w:rPr>
-          <w:instrText xml:space="preserve"> PAGEREF _Toc131634897 \h </w:instrText>
+          <w:instrText xml:space="preserve"> PAGEREF _Toc131638087 \h </w:instrText>
         </w:r>
         <w:r>
           <w:rPr>
@@ -3408,7 +3408,7 @@
             <w:noProof/>
             <w:webHidden/>
           </w:rPr>
-          <w:t>12</w:t>
+          <w:t>13</w:t>
         </w:r>
         <w:r>
           <w:rPr>
@@ -3433,7 +3433,7 @@
           <w:szCs w:val="24"/>
         </w:rPr>
       </w:pPr>
-      <w:hyperlink w:anchor="_Toc131634898" w:history="1">
+      <w:hyperlink w:anchor="_Toc131638088" w:history="1">
         <w:r>
           <w:rPr>
             <w:rStyle w:val="Hyperlink"/>
@@ -3476,7 +3476,7 @@
             <w:noProof/>
             <w:webHidden/>
           </w:rPr>
-          <w:instrText xml:space="preserve"> PAGEREF _Toc131634898 \h </w:instrText>
+          <w:instrText xml:space="preserve"> PAGEREF _Toc131638088 \h </w:instrText>
         </w:r>
         <w:r>
           <w:rPr>
@@ -3496,7 +3496,7 @@
             <w:noProof/>
             <w:webHidden/>
           </w:rPr>
-          <w:t>12</w:t>
+          <w:t>13</w:t>
         </w:r>
         <w:r>
           <w:rPr>
@@ -3521,7 +3521,7 @@
           <w:szCs w:val="24"/>
         </w:rPr>
       </w:pPr>
-      <w:hyperlink w:anchor="_Toc131634899" w:history="1">
+      <w:hyperlink w:anchor="_Toc131638089" w:history="1">
         <w:r>
           <w:rPr>
             <w:rStyle w:val="Hyperlink"/>
@@ -3564,7 +3564,7 @@
             <w:noProof/>
             <w:webHidden/>
           </w:rPr>
-          <w:instrText xml:space="preserve"> PAGEREF _Toc131634899 \h </w:instrText>
+          <w:instrText xml:space="preserve"> PAGEREF _Toc131638089 \h </w:instrText>
         </w:r>
         <w:r>
           <w:rPr>
@@ -3584,7 +3584,7 @@
             <w:noProof/>
             <w:webHidden/>
           </w:rPr>
-          <w:t>12</w:t>
+          <w:t>13</w:t>
         </w:r>
         <w:r>
           <w:rPr>
@@ -3609,7 +3609,7 @@
           <w:szCs w:val="24"/>
         </w:rPr>
       </w:pPr>
-      <w:hyperlink w:anchor="_Toc131634900" w:history="1">
+      <w:hyperlink w:anchor="_Toc131638090" w:history="1">
         <w:r>
           <w:rPr>
             <w:rStyle w:val="Hyperlink"/>
@@ -3652,7 +3652,7 @@
             <w:noProof/>
             <w:webHidden/>
           </w:rPr>
-          <w:instrText xml:space="preserve"> PAGEREF _Toc131634900 \h </w:instrText>
+          <w:instrText xml:space="preserve"> PAGEREF _Toc131638090 \h </w:instrText>
         </w:r>
         <w:r>
           <w:rPr>
@@ -3672,7 +3672,539 @@
             <w:noProof/>
             <w:webHidden/>
           </w:rPr>
-          <w:t>12</w:t>
+          <w:t>13</w:t>
+        </w:r>
+        <w:r>
+          <w:rPr>
+            <w:noProof/>
+            <w:webHidden/>
+          </w:rPr>
+          <w:fldChar w:fldCharType="end"/>
+        </w:r>
+      </w:hyperlink>
+    </w:p>
+    <w:p>
+      <w:pPr>
+        <w:pStyle w:val="TOC3"/>
+        <w:tabs>
+          <w:tab w:val="left" w:pos="1440"/>
+          <w:tab w:val="right" w:leader="dot" w:pos="9350"/>
+        </w:tabs>
+        <w:rPr>
+          <w:rFonts w:asciiTheme="minorHAnsi" w:eastAsiaTheme="minorEastAsia" w:hAnsiTheme="minorHAnsi" w:cstheme="minorBidi"/>
+          <w:i w:val="0"/>
+          <w:iCs w:val="0"/>
+          <w:noProof/>
+          <w:sz w:val="24"/>
+        </w:rPr>
+      </w:pPr>
+      <w:hyperlink w:anchor="_Toc131638091" w:history="1">
+        <w:r>
+          <w:rPr>
+            <w:rStyle w:val="Hyperlink"/>
+            <w:rFonts w:ascii="Times New Roman" w:hAnsi="Times New Roman" w:cs="Times New Roman"/>
+            <w:noProof/>
+          </w:rPr>
+          <w:t>1.1.5</w:t>
+        </w:r>
+        <w:r>
+          <w:rPr>
+            <w:rFonts w:asciiTheme="minorHAnsi" w:eastAsiaTheme="minorEastAsia" w:hAnsiTheme="minorHAnsi" w:cstheme="minorBidi"/>
+            <w:i w:val="0"/>
+            <w:iCs w:val="0"/>
+            <w:noProof/>
+            <w:sz w:val="24"/>
+          </w:rPr>
+          <w:tab/>
+        </w:r>
+        <w:r>
+          <w:rPr>
+            <w:rStyle w:val="Hyperlink"/>
+            <w:rFonts w:ascii="Times New Roman" w:hAnsi="Times New Roman" w:cs="Times New Roman"/>
+            <w:noProof/>
+          </w:rPr>
+          <w:t>App Responsiveness</w:t>
+        </w:r>
+        <w:r>
+          <w:rPr>
+            <w:noProof/>
+            <w:webHidden/>
+          </w:rPr>
+          <w:tab/>
+        </w:r>
+        <w:r>
+          <w:rPr>
+            <w:noProof/>
+            <w:webHidden/>
+          </w:rPr>
+          <w:fldChar w:fldCharType="begin"/>
+        </w:r>
+        <w:r>
+          <w:rPr>
+            <w:noProof/>
+            <w:webHidden/>
+          </w:rPr>
+          <w:instrText xml:space="preserve"> PAGEREF _Toc131638091 \h </w:instrText>
+        </w:r>
+        <w:r>
+          <w:rPr>
+            <w:noProof/>
+            <w:webHidden/>
+          </w:rPr>
+        </w:r>
+        <w:r>
+          <w:rPr>
+            <w:noProof/>
+            <w:webHidden/>
+          </w:rPr>
+          <w:fldChar w:fldCharType="separate"/>
+        </w:r>
+        <w:r>
+          <w:rPr>
+            <w:noProof/>
+            <w:webHidden/>
+          </w:rPr>
+          <w:t>14</w:t>
+        </w:r>
+        <w:r>
+          <w:rPr>
+            <w:noProof/>
+            <w:webHidden/>
+          </w:rPr>
+          <w:fldChar w:fldCharType="end"/>
+        </w:r>
+      </w:hyperlink>
+    </w:p>
+    <w:p>
+      <w:pPr>
+        <w:pStyle w:val="TOC4"/>
+        <w:tabs>
+          <w:tab w:val="left" w:pos="1920"/>
+          <w:tab w:val="right" w:leader="dot" w:pos="9350"/>
+        </w:tabs>
+        <w:rPr>
+          <w:rFonts w:asciiTheme="minorHAnsi" w:eastAsiaTheme="minorEastAsia" w:hAnsiTheme="minorHAnsi" w:cstheme="minorBidi"/>
+          <w:noProof/>
+          <w:sz w:val="24"/>
+          <w:szCs w:val="24"/>
+        </w:rPr>
+      </w:pPr>
+      <w:hyperlink w:anchor="_Toc131638092" w:history="1">
+        <w:r>
+          <w:rPr>
+            <w:rStyle w:val="Hyperlink"/>
+            <w:noProof/>
+          </w:rPr>
+          <w:t>1.1.5.1.1</w:t>
+        </w:r>
+        <w:r>
+          <w:rPr>
+            <w:rFonts w:asciiTheme="minorHAnsi" w:eastAsiaTheme="minorEastAsia" w:hAnsiTheme="minorHAnsi" w:cstheme="minorBidi"/>
+            <w:noProof/>
+            <w:sz w:val="24"/>
+            <w:szCs w:val="24"/>
+          </w:rPr>
+          <w:tab/>
+        </w:r>
+        <w:r>
+          <w:rPr>
+            <w:rStyle w:val="Hyperlink"/>
+            <w:noProof/>
+          </w:rPr>
+          <w:t>App SDK Compatibility</w:t>
+        </w:r>
+        <w:r>
+          <w:rPr>
+            <w:noProof/>
+            <w:webHidden/>
+          </w:rPr>
+          <w:tab/>
+        </w:r>
+        <w:r>
+          <w:rPr>
+            <w:noProof/>
+            <w:webHidden/>
+          </w:rPr>
+          <w:fldChar w:fldCharType="begin"/>
+        </w:r>
+        <w:r>
+          <w:rPr>
+            <w:noProof/>
+            <w:webHidden/>
+          </w:rPr>
+          <w:instrText xml:space="preserve"> PAGEREF _Toc131638092 \h </w:instrText>
+        </w:r>
+        <w:r>
+          <w:rPr>
+            <w:noProof/>
+            <w:webHidden/>
+          </w:rPr>
+        </w:r>
+        <w:r>
+          <w:rPr>
+            <w:noProof/>
+            <w:webHidden/>
+          </w:rPr>
+          <w:fldChar w:fldCharType="separate"/>
+        </w:r>
+        <w:r>
+          <w:rPr>
+            <w:noProof/>
+            <w:webHidden/>
+          </w:rPr>
+          <w:t>14</w:t>
+        </w:r>
+        <w:r>
+          <w:rPr>
+            <w:noProof/>
+            <w:webHidden/>
+          </w:rPr>
+          <w:fldChar w:fldCharType="end"/>
+        </w:r>
+      </w:hyperlink>
+    </w:p>
+    <w:p>
+      <w:pPr>
+        <w:pStyle w:val="TOC4"/>
+        <w:tabs>
+          <w:tab w:val="left" w:pos="1920"/>
+          <w:tab w:val="right" w:leader="dot" w:pos="9350"/>
+        </w:tabs>
+        <w:rPr>
+          <w:rFonts w:asciiTheme="minorHAnsi" w:eastAsiaTheme="minorEastAsia" w:hAnsiTheme="minorHAnsi" w:cstheme="minorBidi"/>
+          <w:noProof/>
+          <w:sz w:val="24"/>
+          <w:szCs w:val="24"/>
+        </w:rPr>
+      </w:pPr>
+      <w:hyperlink w:anchor="_Toc131638093" w:history="1">
+        <w:r>
+          <w:rPr>
+            <w:rStyle w:val="Hyperlink"/>
+            <w:noProof/>
+          </w:rPr>
+          <w:t>1.1.5.1.2</w:t>
+        </w:r>
+        <w:r>
+          <w:rPr>
+            <w:rFonts w:asciiTheme="minorHAnsi" w:eastAsiaTheme="minorEastAsia" w:hAnsiTheme="minorHAnsi" w:cstheme="minorBidi"/>
+            <w:noProof/>
+            <w:sz w:val="24"/>
+            <w:szCs w:val="24"/>
+          </w:rPr>
+          <w:tab/>
+        </w:r>
+        <w:r>
+          <w:rPr>
+            <w:rStyle w:val="Hyperlink"/>
+            <w:noProof/>
+          </w:rPr>
+          <w:t>App Night Mode Responsiveness</w:t>
+        </w:r>
+        <w:r>
+          <w:rPr>
+            <w:noProof/>
+            <w:webHidden/>
+          </w:rPr>
+          <w:tab/>
+        </w:r>
+        <w:r>
+          <w:rPr>
+            <w:noProof/>
+            <w:webHidden/>
+          </w:rPr>
+          <w:fldChar w:fldCharType="begin"/>
+        </w:r>
+        <w:r>
+          <w:rPr>
+            <w:noProof/>
+            <w:webHidden/>
+          </w:rPr>
+          <w:instrText xml:space="preserve"> PAGEREF _Toc131638093 \h </w:instrText>
+        </w:r>
+        <w:r>
+          <w:rPr>
+            <w:noProof/>
+            <w:webHidden/>
+          </w:rPr>
+        </w:r>
+        <w:r>
+          <w:rPr>
+            <w:noProof/>
+            <w:webHidden/>
+          </w:rPr>
+          <w:fldChar w:fldCharType="separate"/>
+        </w:r>
+        <w:r>
+          <w:rPr>
+            <w:noProof/>
+            <w:webHidden/>
+          </w:rPr>
+          <w:t>14</w:t>
+        </w:r>
+        <w:r>
+          <w:rPr>
+            <w:noProof/>
+            <w:webHidden/>
+          </w:rPr>
+          <w:fldChar w:fldCharType="end"/>
+        </w:r>
+      </w:hyperlink>
+    </w:p>
+    <w:p>
+      <w:pPr>
+        <w:pStyle w:val="TOC4"/>
+        <w:tabs>
+          <w:tab w:val="left" w:pos="1920"/>
+          <w:tab w:val="right" w:leader="dot" w:pos="9350"/>
+        </w:tabs>
+        <w:rPr>
+          <w:rFonts w:asciiTheme="minorHAnsi" w:eastAsiaTheme="minorEastAsia" w:hAnsiTheme="minorHAnsi" w:cstheme="minorBidi"/>
+          <w:noProof/>
+          <w:sz w:val="24"/>
+          <w:szCs w:val="24"/>
+        </w:rPr>
+      </w:pPr>
+      <w:hyperlink w:anchor="_Toc131638094" w:history="1">
+        <w:r>
+          <w:rPr>
+            <w:rStyle w:val="Hyperlink"/>
+            <w:noProof/>
+          </w:rPr>
+          <w:t>1.1.5.1.3</w:t>
+        </w:r>
+        <w:r>
+          <w:rPr>
+            <w:rFonts w:asciiTheme="minorHAnsi" w:eastAsiaTheme="minorEastAsia" w:hAnsiTheme="minorHAnsi" w:cstheme="minorBidi"/>
+            <w:noProof/>
+            <w:sz w:val="24"/>
+            <w:szCs w:val="24"/>
+          </w:rPr>
+          <w:tab/>
+        </w:r>
+        <w:r>
+          <w:rPr>
+            <w:rStyle w:val="Hyperlink"/>
+            <w:noProof/>
+          </w:rPr>
+          <w:t>App Orientation Responsiveness</w:t>
+        </w:r>
+        <w:r>
+          <w:rPr>
+            <w:noProof/>
+            <w:webHidden/>
+          </w:rPr>
+          <w:tab/>
+        </w:r>
+        <w:r>
+          <w:rPr>
+            <w:noProof/>
+            <w:webHidden/>
+          </w:rPr>
+          <w:fldChar w:fldCharType="begin"/>
+        </w:r>
+        <w:r>
+          <w:rPr>
+            <w:noProof/>
+            <w:webHidden/>
+          </w:rPr>
+          <w:instrText xml:space="preserve"> PAGEREF _Toc131638094 \h </w:instrText>
+        </w:r>
+        <w:r>
+          <w:rPr>
+            <w:noProof/>
+            <w:webHidden/>
+          </w:rPr>
+        </w:r>
+        <w:r>
+          <w:rPr>
+            <w:noProof/>
+            <w:webHidden/>
+          </w:rPr>
+          <w:fldChar w:fldCharType="separate"/>
+        </w:r>
+        <w:r>
+          <w:rPr>
+            <w:noProof/>
+            <w:webHidden/>
+          </w:rPr>
+          <w:t>14</w:t>
+        </w:r>
+        <w:r>
+          <w:rPr>
+            <w:noProof/>
+            <w:webHidden/>
+          </w:rPr>
+          <w:fldChar w:fldCharType="end"/>
+        </w:r>
+      </w:hyperlink>
+    </w:p>
+    <w:p>
+      <w:pPr>
+        <w:pStyle w:val="TOC4"/>
+        <w:tabs>
+          <w:tab w:val="left" w:pos="1920"/>
+          <w:tab w:val="right" w:leader="dot" w:pos="9350"/>
+        </w:tabs>
+        <w:rPr>
+          <w:rFonts w:asciiTheme="minorHAnsi" w:eastAsiaTheme="minorEastAsia" w:hAnsiTheme="minorHAnsi" w:cstheme="minorBidi"/>
+          <w:noProof/>
+          <w:sz w:val="24"/>
+          <w:szCs w:val="24"/>
+        </w:rPr>
+      </w:pPr>
+      <w:hyperlink w:anchor="_Toc131638095" w:history="1">
+        <w:r>
+          <w:rPr>
+            <w:rStyle w:val="Hyperlink"/>
+            <w:noProof/>
+          </w:rPr>
+          <w:t>1.1.5.1.4</w:t>
+        </w:r>
+        <w:r>
+          <w:rPr>
+            <w:rFonts w:asciiTheme="minorHAnsi" w:eastAsiaTheme="minorEastAsia" w:hAnsiTheme="minorHAnsi" w:cstheme="minorBidi"/>
+            <w:noProof/>
+            <w:sz w:val="24"/>
+            <w:szCs w:val="24"/>
+          </w:rPr>
+          <w:tab/>
+        </w:r>
+        <w:r>
+          <w:rPr>
+            <w:rStyle w:val="Hyperlink"/>
+            <w:noProof/>
+          </w:rPr>
+          <w:t>App Elements Ratio</w:t>
+        </w:r>
+        <w:r>
+          <w:rPr>
+            <w:noProof/>
+            <w:webHidden/>
+          </w:rPr>
+          <w:tab/>
+        </w:r>
+        <w:r>
+          <w:rPr>
+            <w:noProof/>
+            <w:webHidden/>
+          </w:rPr>
+          <w:fldChar w:fldCharType="begin"/>
+        </w:r>
+        <w:r>
+          <w:rPr>
+            <w:noProof/>
+            <w:webHidden/>
+          </w:rPr>
+          <w:instrText xml:space="preserve"> PAGEREF _Toc131638095 \h </w:instrText>
+        </w:r>
+        <w:r>
+          <w:rPr>
+            <w:noProof/>
+            <w:webHidden/>
+          </w:rPr>
+        </w:r>
+        <w:r>
+          <w:rPr>
+            <w:noProof/>
+            <w:webHidden/>
+          </w:rPr>
+          <w:fldChar w:fldCharType="separate"/>
+        </w:r>
+        <w:r>
+          <w:rPr>
+            <w:noProof/>
+            <w:webHidden/>
+          </w:rPr>
+          <w:t>14</w:t>
+        </w:r>
+        <w:r>
+          <w:rPr>
+            <w:noProof/>
+            <w:webHidden/>
+          </w:rPr>
+          <w:fldChar w:fldCharType="end"/>
+        </w:r>
+      </w:hyperlink>
+    </w:p>
+    <w:p>
+      <w:pPr>
+        <w:pStyle w:val="TOC4"/>
+        <w:tabs>
+          <w:tab w:val="left" w:pos="1920"/>
+          <w:tab w:val="right" w:leader="dot" w:pos="9350"/>
+        </w:tabs>
+        <w:rPr>
+          <w:rFonts w:asciiTheme="minorHAnsi" w:eastAsiaTheme="minorEastAsia" w:hAnsiTheme="minorHAnsi" w:cstheme="minorBidi"/>
+          <w:noProof/>
+          <w:sz w:val="24"/>
+          <w:szCs w:val="24"/>
+        </w:rPr>
+      </w:pPr>
+      <w:hyperlink w:anchor="_Toc131638096" w:history="1">
+        <w:r>
+          <w:rPr>
+            <w:rStyle w:val="Hyperlink"/>
+            <w:noProof/>
+          </w:rPr>
+          <w:t>1.1.5.1.5</w:t>
+        </w:r>
+        <w:r>
+          <w:rPr>
+            <w:rFonts w:asciiTheme="minorHAnsi" w:eastAsiaTheme="minorEastAsia" w:hAnsiTheme="minorHAnsi" w:cstheme="minorBidi"/>
+            <w:noProof/>
+            <w:sz w:val="24"/>
+            <w:szCs w:val="24"/>
+          </w:rPr>
+          <w:tab/>
+        </w:r>
+        <w:r>
+          <w:rPr>
+            <w:rStyle w:val="Hyperlink"/>
+            <w:noProof/>
+          </w:rPr>
+          <w:t>App Stability</w:t>
+        </w:r>
+        <w:r>
+          <w:rPr>
+            <w:noProof/>
+            <w:webHidden/>
+          </w:rPr>
+          <w:tab/>
+        </w:r>
+        <w:r>
+          <w:rPr>
+            <w:noProof/>
+            <w:webHidden/>
+          </w:rPr>
+          <w:fldChar w:fldCharType="begin"/>
+        </w:r>
+        <w:r>
+          <w:rPr>
+            <w:noProof/>
+            <w:webHidden/>
+          </w:rPr>
+          <w:instrText xml:space="preserve"> PAGEREF _Toc131638096 \h </w:instrText>
+        </w:r>
+        <w:r>
+          <w:rPr>
+            <w:noProof/>
+            <w:webHidden/>
+          </w:rPr>
+        </w:r>
+        <w:r>
+          <w:rPr>
+            <w:noProof/>
+            <w:webHidden/>
+          </w:rPr>
+          <w:fldChar w:fldCharType="separate"/>
+        </w:r>
+        <w:r>
+          <w:rPr>
+            <w:noProof/>
+            <w:webHidden/>
+          </w:rPr>
+          <w:t>14</w:t>
         </w:r>
         <w:r>
           <w:rPr>
@@ -3718,7 +4250,7 @@
           <w:rFonts w:ascii="Times New Roman" w:hAnsi="Times New Roman" w:cs="Times New Roman"/>
         </w:rPr>
       </w:pPr>
-      <w:bookmarkStart w:id="2" w:name="_Toc131634861"/>
+      <w:bookmarkStart w:id="2" w:name="_Toc131638051"/>
       <w:r>
         <w:rPr>
           <w:rFonts w:ascii="Times New Roman" w:hAnsi="Times New Roman" w:cs="Times New Roman"/>
@@ -3740,7 +4272,7 @@
       <w:bookmarkStart w:id="3" w:name="_Toc256000005"/>
       <w:bookmarkStart w:id="4" w:name="_Toc80709238"/>
       <w:bookmarkStart w:id="5" w:name="_Toc71102229"/>
-      <w:bookmarkStart w:id="6" w:name="_Toc131634862"/>
+      <w:bookmarkStart w:id="6" w:name="_Toc131638052"/>
       <w:r>
         <w:rPr>
           <w:rFonts w:ascii="Times New Roman" w:hAnsi="Times New Roman" w:cs="Times New Roman"/>
@@ -3765,7 +4297,7 @@
           <w:rFonts w:ascii="Times New Roman" w:hAnsi="Times New Roman" w:cs="Times New Roman"/>
         </w:rPr>
       </w:pPr>
-      <w:bookmarkStart w:id="7" w:name="_Toc131634863"/>
+      <w:bookmarkStart w:id="7" w:name="_Toc131638053"/>
       <w:r>
         <w:rPr>
           <w:rFonts w:ascii="Times New Roman" w:hAnsi="Times New Roman" w:cs="Times New Roman"/>
@@ -3781,7 +4313,7 @@
       <w:bookmarkStart w:id="8" w:name="_Toc256000007"/>
       <w:bookmarkStart w:id="9" w:name="_Toc80709240"/>
       <w:bookmarkStart w:id="10" w:name="_Toc71102231"/>
-      <w:bookmarkStart w:id="11" w:name="_Toc131634864"/>
+      <w:bookmarkStart w:id="11" w:name="_Toc131638054"/>
       <w:r>
         <w:t xml:space="preserve">Display </w:t>
       </w:r>
@@ -4089,7 +4621,7 @@
       <w:pPr>
         <w:pStyle w:val="Heading4"/>
       </w:pPr>
-      <w:bookmarkStart w:id="12" w:name="_Toc131634865"/>
+      <w:bookmarkStart w:id="12" w:name="_Toc131638055"/>
       <w:r>
         <w:t xml:space="preserve">Display </w:t>
       </w:r>
@@ -4412,18 +4944,9 @@
       <w:pPr>
         <w:pStyle w:val="Heading4"/>
       </w:pPr>
-      <w:bookmarkStart w:id="13" w:name="_Toc131634866"/>
+      <w:bookmarkStart w:id="13" w:name="_Toc131638056"/>
       <w:r>
-        <w:t>Note</w:t>
-      </w:r>
-      <w:r>
-        <w:t>s</w:t>
-      </w:r>
-      <w:r>
-        <w:t xml:space="preserve"> </w:t>
-      </w:r>
-      <w:r>
-        <w:t>Display</w:t>
+        <w:t>Notes Display</w:t>
       </w:r>
       <w:bookmarkEnd w:id="13"/>
     </w:p>
@@ -4635,31 +5158,7 @@
               <w:rPr>
                 <w:rFonts w:ascii="Times New Roman" w:hAnsi="Times New Roman" w:cs="Times New Roman"/>
               </w:rPr>
-              <w:t xml:space="preserve"> display </w:t>
-            </w:r>
-            <w:r>
-              <w:rPr>
-                <w:rFonts w:ascii="Times New Roman" w:hAnsi="Times New Roman" w:cs="Times New Roman"/>
-              </w:rPr>
-              <w:t>the notes</w:t>
-            </w:r>
-            <w:r>
-              <w:rPr>
-                <w:rFonts w:ascii="Times New Roman" w:hAnsi="Times New Roman" w:cs="Times New Roman"/>
-              </w:rPr>
-              <w:t xml:space="preserve"> </w:t>
-            </w:r>
-            <w:r>
-              <w:rPr>
-                <w:rFonts w:ascii="Times New Roman" w:hAnsi="Times New Roman" w:cs="Times New Roman"/>
-              </w:rPr>
-              <w:t>with</w:t>
-            </w:r>
-            <w:r>
-              <w:rPr>
-                <w:rFonts w:ascii="Times New Roman" w:hAnsi="Times New Roman" w:cs="Times New Roman"/>
-              </w:rPr>
-              <w:t xml:space="preserve"> the following:</w:t>
+              <w:t xml:space="preserve"> display the notes with the following:</w:t>
             </w:r>
           </w:p>
           <w:p>
@@ -4695,13 +5194,7 @@
               <w:rPr>
                 <w:rFonts w:ascii="Times New Roman" w:hAnsi="Times New Roman" w:cs="Times New Roman"/>
               </w:rPr>
-              <w:t>Note title</w:t>
-            </w:r>
-            <w:r>
-              <w:rPr>
-                <w:rFonts w:ascii="Times New Roman" w:hAnsi="Times New Roman" w:cs="Times New Roman"/>
-              </w:rPr>
-              <w:t>.</w:t>
+              <w:t>Note title.</w:t>
             </w:r>
           </w:p>
           <w:p>
@@ -4719,19 +5212,7 @@
               <w:rPr>
                 <w:rFonts w:ascii="Times New Roman" w:hAnsi="Times New Roman" w:cs="Times New Roman"/>
               </w:rPr>
-              <w:t>Note</w:t>
-            </w:r>
-            <w:r>
-              <w:rPr>
-                <w:rFonts w:ascii="Times New Roman" w:hAnsi="Times New Roman" w:cs="Times New Roman"/>
-              </w:rPr>
-              <w:t xml:space="preserve"> content</w:t>
-            </w:r>
-            <w:r>
-              <w:rPr>
-                <w:rFonts w:ascii="Times New Roman" w:hAnsi="Times New Roman" w:cs="Times New Roman"/>
-              </w:rPr>
-              <w:t>.</w:t>
+              <w:t>Note content.</w:t>
             </w:r>
           </w:p>
         </w:tc>
@@ -4794,13 +5275,10 @@
       <w:pPr>
         <w:pStyle w:val="Heading4"/>
       </w:pPr>
-      <w:bookmarkStart w:id="14" w:name="_Toc131634867"/>
+      <w:bookmarkStart w:id="14" w:name="_Toc131638057"/>
       <w:r>
         <w:lastRenderedPageBreak/>
-        <w:t>Notes Display</w:t>
-      </w:r>
-      <w:r>
-        <w:t>ed</w:t>
+        <w:t>Notes Displayed</w:t>
       </w:r>
       <w:r>
         <w:t xml:space="preserve"> After Delete (Notes Available)</w:t>
@@ -4995,19 +5473,7 @@
               <w:rPr>
                 <w:rFonts w:ascii="Times New Roman" w:hAnsi="Times New Roman" w:cs="Times New Roman"/>
               </w:rPr>
-              <w:t xml:space="preserve"> after </w:t>
-            </w:r>
-            <w:r>
-              <w:rPr>
-                <w:rFonts w:ascii="Times New Roman" w:hAnsi="Times New Roman" w:cs="Times New Roman"/>
-              </w:rPr>
-              <w:t>deleting</w:t>
-            </w:r>
-            <w:r>
-              <w:rPr>
-                <w:rFonts w:ascii="Times New Roman" w:hAnsi="Times New Roman" w:cs="Times New Roman"/>
-              </w:rPr>
-              <w:t xml:space="preserve"> a note</w:t>
+              <w:t xml:space="preserve"> after deleting a note</w:t>
             </w:r>
             <w:r>
               <w:rPr>
@@ -5033,13 +5499,7 @@
               <w:rPr>
                 <w:rFonts w:ascii="Times New Roman" w:hAnsi="Times New Roman" w:cs="Times New Roman"/>
               </w:rPr>
-              <w:t xml:space="preserve"> display the notes</w:t>
-            </w:r>
-            <w:r>
-              <w:rPr>
-                <w:rFonts w:ascii="Times New Roman" w:hAnsi="Times New Roman" w:cs="Times New Roman"/>
-              </w:rPr>
-              <w:t xml:space="preserve"> left</w:t>
+              <w:t xml:space="preserve"> display the notes left</w:t>
             </w:r>
             <w:r>
               <w:rPr>
@@ -5079,7 +5539,7 @@
       <w:pPr>
         <w:pStyle w:val="Heading4"/>
       </w:pPr>
-      <w:bookmarkStart w:id="15" w:name="_Toc131634868"/>
+      <w:bookmarkStart w:id="15" w:name="_Toc131638058"/>
       <w:r>
         <w:t>Notes Displayed After Delete (Notes Unavailable)</w:t>
       </w:r>
@@ -5207,13 +5667,7 @@
               <w:rPr>
                 <w:rFonts w:ascii="Times New Roman" w:hAnsi="Times New Roman" w:cs="Times New Roman"/>
               </w:rPr>
-              <w:t>0</w:t>
-            </w:r>
-            <w:r>
-              <w:rPr>
-                <w:rFonts w:ascii="Times New Roman" w:hAnsi="Times New Roman" w:cs="Times New Roman"/>
-              </w:rPr>
-              <w:t>5</w:t>
+              <w:t>05</w:t>
             </w:r>
           </w:p>
         </w:tc>
@@ -5337,7 +5791,7 @@
       <w:pPr>
         <w:pStyle w:val="Heading4"/>
       </w:pPr>
-      <w:bookmarkStart w:id="16" w:name="_Toc131634869"/>
+      <w:bookmarkStart w:id="16" w:name="_Toc131638059"/>
       <w:r>
         <w:t>Notes Displayed After Editing</w:t>
       </w:r>
@@ -5525,19 +5979,7 @@
               <w:rPr>
                 <w:rFonts w:ascii="Times New Roman" w:hAnsi="Times New Roman" w:cs="Times New Roman"/>
               </w:rPr>
-              <w:t xml:space="preserve"> after </w:t>
-            </w:r>
-            <w:r>
-              <w:rPr>
-                <w:rFonts w:ascii="Times New Roman" w:hAnsi="Times New Roman" w:cs="Times New Roman"/>
-              </w:rPr>
-              <w:t>editing</w:t>
-            </w:r>
-            <w:r>
-              <w:rPr>
-                <w:rFonts w:ascii="Times New Roman" w:hAnsi="Times New Roman" w:cs="Times New Roman"/>
-              </w:rPr>
-              <w:t xml:space="preserve"> a note, the app </w:t>
+              <w:t xml:space="preserve"> after editing a note, the app </w:t>
             </w:r>
             <w:r>
               <w:rPr>
@@ -5551,19 +5993,7 @@
               <w:rPr>
                 <w:rFonts w:ascii="Times New Roman" w:hAnsi="Times New Roman" w:cs="Times New Roman"/>
               </w:rPr>
-              <w:t xml:space="preserve"> display the notes </w:t>
-            </w:r>
-            <w:r>
-              <w:rPr>
-                <w:rFonts w:ascii="Times New Roman" w:hAnsi="Times New Roman" w:cs="Times New Roman"/>
-              </w:rPr>
-              <w:t>edited</w:t>
-            </w:r>
-            <w:r>
-              <w:rPr>
-                <w:rFonts w:ascii="Times New Roman" w:hAnsi="Times New Roman" w:cs="Times New Roman"/>
-              </w:rPr>
-              <w:t xml:space="preserve"> with the following:</w:t>
+              <w:t xml:space="preserve"> display the notes edited with the following:</w:t>
             </w:r>
           </w:p>
           <w:p>
@@ -5605,25 +6035,7 @@
               <w:rPr>
                 <w:rFonts w:ascii="Times New Roman" w:hAnsi="Times New Roman" w:cs="Times New Roman"/>
               </w:rPr>
-              <w:t xml:space="preserve"> n</w:t>
-            </w:r>
-            <w:r>
-              <w:rPr>
-                <w:rFonts w:ascii="Times New Roman" w:hAnsi="Times New Roman" w:cs="Times New Roman"/>
-              </w:rPr>
-              <w:t>ote title</w:t>
-            </w:r>
-            <w:r>
-              <w:rPr>
-                <w:rFonts w:ascii="Times New Roman" w:hAnsi="Times New Roman" w:cs="Times New Roman"/>
-              </w:rPr>
-              <w:t xml:space="preserve"> (If edited)</w:t>
-            </w:r>
-            <w:r>
-              <w:rPr>
-                <w:rFonts w:ascii="Times New Roman" w:hAnsi="Times New Roman" w:cs="Times New Roman"/>
-              </w:rPr>
-              <w:t>.</w:t>
+              <w:t xml:space="preserve"> note title (If edited).</w:t>
             </w:r>
           </w:p>
           <w:p>
@@ -5647,25 +6059,7 @@
               <w:rPr>
                 <w:rFonts w:ascii="Times New Roman" w:hAnsi="Times New Roman" w:cs="Times New Roman"/>
               </w:rPr>
-              <w:t xml:space="preserve"> n</w:t>
-            </w:r>
-            <w:r>
-              <w:rPr>
-                <w:rFonts w:ascii="Times New Roman" w:hAnsi="Times New Roman" w:cs="Times New Roman"/>
-              </w:rPr>
-              <w:t>ote content</w:t>
-            </w:r>
-            <w:r>
-              <w:rPr>
-                <w:rFonts w:ascii="Times New Roman" w:hAnsi="Times New Roman" w:cs="Times New Roman"/>
-              </w:rPr>
-              <w:t xml:space="preserve"> (If edited)</w:t>
-            </w:r>
-            <w:r>
-              <w:rPr>
-                <w:rFonts w:ascii="Times New Roman" w:hAnsi="Times New Roman" w:cs="Times New Roman"/>
-              </w:rPr>
-              <w:t>.</w:t>
+              <w:t xml:space="preserve"> note content (If edited).</w:t>
             </w:r>
           </w:p>
         </w:tc>
@@ -5699,7 +6093,7 @@
       <w:pPr>
         <w:pStyle w:val="Heading4"/>
       </w:pPr>
-      <w:bookmarkStart w:id="17" w:name="_Toc131634870"/>
+      <w:bookmarkStart w:id="17" w:name="_Toc131638060"/>
       <w:r>
         <w:t>Notes Scrollable Display</w:t>
       </w:r>
@@ -5887,13 +6281,7 @@
               <w:rPr>
                 <w:rFonts w:ascii="Times New Roman" w:hAnsi="Times New Roman" w:cs="Times New Roman"/>
               </w:rPr>
-              <w:t xml:space="preserve"> and</w:t>
-            </w:r>
-            <w:r>
-              <w:rPr>
-                <w:rFonts w:ascii="Times New Roman" w:hAnsi="Times New Roman" w:cs="Times New Roman"/>
-              </w:rPr>
-              <w:t xml:space="preserve"> the following conditions are </w:t>
+              <w:t xml:space="preserve"> and the following conditions are </w:t>
             </w:r>
             <w:r>
               <w:rPr>
@@ -6013,7 +6401,7 @@
           <w:rFonts w:ascii="Times New Roman" w:hAnsi="Times New Roman" w:cs="Times New Roman"/>
         </w:rPr>
       </w:pPr>
-      <w:bookmarkStart w:id="18" w:name="_Toc131634871"/>
+      <w:bookmarkStart w:id="18" w:name="_Toc131638061"/>
       <w:r>
         <w:rPr>
           <w:rFonts w:ascii="Times New Roman" w:hAnsi="Times New Roman" w:cs="Times New Roman"/>
@@ -6027,7 +6415,7 @@
       <w:pPr>
         <w:pStyle w:val="Heading4"/>
       </w:pPr>
-      <w:bookmarkStart w:id="19" w:name="_Toc131634872"/>
+      <w:bookmarkStart w:id="19" w:name="_Toc131638062"/>
       <w:r>
         <w:t>Display</w:t>
       </w:r>
@@ -6300,6 +6688,7 @@
                 <w:rFonts w:ascii="Times New Roman" w:hAnsi="Times New Roman" w:cs="Times New Roman"/>
               </w:rPr>
             </w:pPr>
+            <w:proofErr w:type="gramStart"/>
             <w:r>
               <w:rPr>
                 <w:rFonts w:ascii="Times New Roman" w:hAnsi="Times New Roman" w:cs="Times New Roman"/>
@@ -6313,6 +6702,7 @@
               </w:rPr>
               <w:t>disabled</w:t>
             </w:r>
+            <w:proofErr w:type="gramEnd"/>
             <w:r>
               <w:rPr>
                 <w:rFonts w:ascii="Times New Roman" w:hAnsi="Times New Roman" w:cs="Times New Roman"/>
@@ -6351,7 +6741,7 @@
       <w:pPr>
         <w:pStyle w:val="Heading4"/>
       </w:pPr>
-      <w:bookmarkStart w:id="20" w:name="_Toc131634873"/>
+      <w:bookmarkStart w:id="20" w:name="_Toc131638063"/>
       <w:r>
         <w:t>Note Title Field Text</w:t>
       </w:r>
@@ -6515,13 +6905,7 @@
               <w:rPr>
                 <w:rFonts w:ascii="Times New Roman" w:hAnsi="Times New Roman" w:cs="Times New Roman"/>
               </w:rPr>
-              <w:t xml:space="preserve">hen displaying the New Note screen, </w:t>
-            </w:r>
-            <w:r>
-              <w:rPr>
-                <w:rFonts w:ascii="Times New Roman" w:hAnsi="Times New Roman" w:cs="Times New Roman"/>
-              </w:rPr>
-              <w:t>and the Note Title field has been filled with</w:t>
+              <w:t>hen displaying the New Note screen, and the Note Title field has been filled with</w:t>
             </w:r>
             <w:r>
               <w:rPr>
@@ -6581,7 +6965,7 @@
       <w:pPr>
         <w:pStyle w:val="Heading4"/>
       </w:pPr>
-      <w:bookmarkStart w:id="21" w:name="_Toc131634874"/>
+      <w:bookmarkStart w:id="21" w:name="_Toc131638064"/>
       <w:r>
         <w:t>Note Content Field Text</w:t>
       </w:r>
@@ -6739,19 +7123,7 @@
               <w:rPr>
                 <w:rFonts w:ascii="Times New Roman" w:hAnsi="Times New Roman" w:cs="Times New Roman"/>
               </w:rPr>
-              <w:t xml:space="preserve">hen displaying the New Note screen, and the </w:t>
-            </w:r>
-            <w:r>
-              <w:rPr>
-                <w:rFonts w:ascii="Times New Roman" w:hAnsi="Times New Roman" w:cs="Times New Roman"/>
-              </w:rPr>
-              <w:t>Note Content</w:t>
-            </w:r>
-            <w:r>
-              <w:rPr>
-                <w:rFonts w:ascii="Times New Roman" w:hAnsi="Times New Roman" w:cs="Times New Roman"/>
-              </w:rPr>
-              <w:t xml:space="preserve"> field has been filled with</w:t>
+              <w:t>hen displaying the New Note screen, and the Note Content field has been filled with</w:t>
             </w:r>
             <w:r>
               <w:rPr>
@@ -6811,7 +7183,7 @@
       <w:pPr>
         <w:pStyle w:val="Heading4"/>
       </w:pPr>
-      <w:bookmarkStart w:id="22" w:name="_Toc131634875"/>
+      <w:bookmarkStart w:id="22" w:name="_Toc131638065"/>
       <w:r>
         <w:t xml:space="preserve">New Note </w:t>
       </w:r>
@@ -6945,13 +7317,7 @@
               <w:rPr>
                 <w:rFonts w:ascii="Times New Roman" w:hAnsi="Times New Roman" w:cs="Times New Roman"/>
               </w:rPr>
-              <w:t>1</w:t>
-            </w:r>
-            <w:r>
-              <w:rPr>
-                <w:rFonts w:ascii="Times New Roman" w:hAnsi="Times New Roman" w:cs="Times New Roman"/>
-              </w:rPr>
-              <w:t>1</w:t>
+              <w:t>11</w:t>
             </w:r>
           </w:p>
         </w:tc>
@@ -6981,13 +7347,7 @@
               <w:rPr>
                 <w:rFonts w:ascii="Times New Roman" w:hAnsi="Times New Roman" w:cs="Times New Roman"/>
               </w:rPr>
-              <w:t xml:space="preserve">hen displaying the New Note screen, </w:t>
-            </w:r>
-            <w:r>
-              <w:rPr>
-                <w:rFonts w:ascii="Times New Roman" w:hAnsi="Times New Roman" w:cs="Times New Roman"/>
-              </w:rPr>
-              <w:t>and the following conditions are met:</w:t>
+              <w:t>hen displaying the New Note screen, and the following conditions are met:</w:t>
             </w:r>
           </w:p>
           <w:p>
@@ -7023,19 +7383,7 @@
               <w:rPr>
                 <w:rFonts w:ascii="Times New Roman" w:hAnsi="Times New Roman" w:cs="Times New Roman"/>
               </w:rPr>
-              <w:t xml:space="preserve">Note </w:t>
-            </w:r>
-            <w:r>
-              <w:rPr>
-                <w:rFonts w:ascii="Times New Roman" w:hAnsi="Times New Roman" w:cs="Times New Roman"/>
-              </w:rPr>
-              <w:t>Content</w:t>
-            </w:r>
-            <w:r>
-              <w:rPr>
-                <w:rFonts w:ascii="Times New Roman" w:hAnsi="Times New Roman" w:cs="Times New Roman"/>
-              </w:rPr>
-              <w:t xml:space="preserve"> field contains text characters.</w:t>
+              <w:t>Note Content field contains text characters.</w:t>
             </w:r>
           </w:p>
           <w:p>
@@ -7048,13 +7396,7 @@
               <w:rPr>
                 <w:rFonts w:ascii="Times New Roman" w:hAnsi="Times New Roman" w:cs="Times New Roman"/>
               </w:rPr>
-              <w:t>T</w:t>
-            </w:r>
-            <w:r>
-              <w:rPr>
-                <w:rFonts w:ascii="Times New Roman" w:hAnsi="Times New Roman" w:cs="Times New Roman"/>
-              </w:rPr>
-              <w:t xml:space="preserve">he app </w:t>
+              <w:t xml:space="preserve">The app </w:t>
             </w:r>
             <w:r>
               <w:rPr>
@@ -7068,13 +7410,7 @@
               <w:rPr>
                 <w:rFonts w:ascii="Times New Roman" w:hAnsi="Times New Roman" w:cs="Times New Roman"/>
               </w:rPr>
-              <w:t xml:space="preserve"> </w:t>
-            </w:r>
-            <w:r>
-              <w:rPr>
-                <w:rFonts w:ascii="Times New Roman" w:hAnsi="Times New Roman" w:cs="Times New Roman"/>
-              </w:rPr>
-              <w:t xml:space="preserve">enable the </w:t>
+              <w:t xml:space="preserve"> enable the </w:t>
             </w:r>
             <w:r>
               <w:rPr>
@@ -7155,7 +7491,7 @@
       <w:pPr>
         <w:pStyle w:val="Heading4"/>
       </w:pPr>
-      <w:bookmarkStart w:id="23" w:name="_Toc131634876"/>
+      <w:bookmarkStart w:id="23" w:name="_Toc131638066"/>
       <w:r>
         <w:lastRenderedPageBreak/>
         <w:t>New Note Save Option</w:t>
@@ -7323,13 +7659,7 @@
               <w:rPr>
                 <w:rFonts w:ascii="Times New Roman" w:hAnsi="Times New Roman" w:cs="Times New Roman"/>
               </w:rPr>
-              <w:t xml:space="preserve">hen displaying the New Note screen, </w:t>
-            </w:r>
-            <w:r>
-              <w:rPr>
-                <w:rFonts w:ascii="Times New Roman" w:hAnsi="Times New Roman" w:cs="Times New Roman"/>
-              </w:rPr>
-              <w:t xml:space="preserve">if the Save Option is </w:t>
+              <w:t xml:space="preserve">hen displaying the New Note screen, if the Save Option is </w:t>
             </w:r>
             <w:r>
               <w:rPr>
@@ -7341,13 +7671,7 @@
               <w:rPr>
                 <w:rFonts w:ascii="Times New Roman" w:hAnsi="Times New Roman" w:cs="Times New Roman"/>
               </w:rPr>
-              <w:t xml:space="preserve"> and it is available, </w:t>
-            </w:r>
-            <w:r>
-              <w:rPr>
-                <w:rFonts w:ascii="Times New Roman" w:hAnsi="Times New Roman" w:cs="Times New Roman"/>
-              </w:rPr>
-              <w:t xml:space="preserve">the app </w:t>
+              <w:t xml:space="preserve"> and it is available, the app </w:t>
             </w:r>
             <w:r>
               <w:rPr>
@@ -7361,13 +7685,7 @@
               <w:rPr>
                 <w:rFonts w:ascii="Times New Roman" w:hAnsi="Times New Roman" w:cs="Times New Roman"/>
               </w:rPr>
-              <w:t xml:space="preserve"> </w:t>
-            </w:r>
-            <w:r>
-              <w:rPr>
-                <w:rFonts w:ascii="Times New Roman" w:hAnsi="Times New Roman" w:cs="Times New Roman"/>
-              </w:rPr>
-              <w:t xml:space="preserve">save the Note </w:t>
+              <w:t xml:space="preserve"> save the Note </w:t>
             </w:r>
             <w:r>
               <w:rPr>
@@ -7480,7 +7798,7 @@
       <w:pPr>
         <w:pStyle w:val="Heading4"/>
       </w:pPr>
-      <w:bookmarkStart w:id="24" w:name="_Toc131634877"/>
+      <w:bookmarkStart w:id="24" w:name="_Toc131638067"/>
       <w:r>
         <w:t>New Note Save Option Unavailable</w:t>
       </w:r>
@@ -7608,13 +7926,7 @@
               <w:rPr>
                 <w:rFonts w:ascii="Times New Roman" w:hAnsi="Times New Roman" w:cs="Times New Roman"/>
               </w:rPr>
-              <w:t>1</w:t>
-            </w:r>
-            <w:r>
-              <w:rPr>
-                <w:rFonts w:ascii="Times New Roman" w:hAnsi="Times New Roman" w:cs="Times New Roman"/>
-              </w:rPr>
-              <w:t>3</w:t>
+              <w:t>13</w:t>
             </w:r>
           </w:p>
         </w:tc>
@@ -7644,19 +7956,7 @@
               <w:rPr>
                 <w:rFonts w:ascii="Times New Roman" w:hAnsi="Times New Roman" w:cs="Times New Roman"/>
               </w:rPr>
-              <w:t xml:space="preserve">hen displaying the New Note screen, if the Save Option is tap and it is </w:t>
-            </w:r>
-            <w:r>
-              <w:rPr>
-                <w:rFonts w:ascii="Times New Roman" w:hAnsi="Times New Roman" w:cs="Times New Roman"/>
-              </w:rPr>
-              <w:t>un</w:t>
-            </w:r>
-            <w:r>
-              <w:rPr>
-                <w:rFonts w:ascii="Times New Roman" w:hAnsi="Times New Roman" w:cs="Times New Roman"/>
-              </w:rPr>
-              <w:t xml:space="preserve">available, the app </w:t>
+              <w:t xml:space="preserve">hen displaying the New Note screen, if the Save Option is tap and it is unavailable, the app </w:t>
             </w:r>
             <w:r>
               <w:rPr>
@@ -7670,19 +7970,7 @@
               <w:rPr>
                 <w:rFonts w:ascii="Times New Roman" w:hAnsi="Times New Roman" w:cs="Times New Roman"/>
               </w:rPr>
-              <w:t xml:space="preserve"> </w:t>
-            </w:r>
-            <w:r>
-              <w:rPr>
-                <w:rFonts w:ascii="Times New Roman" w:hAnsi="Times New Roman" w:cs="Times New Roman"/>
-              </w:rPr>
-              <w:t>stay in the New Note screen and not save the Note Title nor the Note Content</w:t>
-            </w:r>
-            <w:r>
-              <w:rPr>
-                <w:rFonts w:ascii="Times New Roman" w:hAnsi="Times New Roman" w:cs="Times New Roman"/>
-              </w:rPr>
-              <w:t>.</w:t>
+              <w:t xml:space="preserve"> stay in the New Note screen and not save the Note Title nor the Note Content.</w:t>
             </w:r>
           </w:p>
         </w:tc>
@@ -7716,12 +8004,9 @@
       <w:pPr>
         <w:pStyle w:val="Heading4"/>
       </w:pPr>
-      <w:bookmarkStart w:id="25" w:name="_Toc131634878"/>
+      <w:bookmarkStart w:id="25" w:name="_Toc131638068"/>
       <w:r>
-        <w:t>New</w:t>
-      </w:r>
-      <w:r>
-        <w:t xml:space="preserve"> Note Discard</w:t>
+        <w:t>New Note Discard</w:t>
       </w:r>
       <w:bookmarkEnd w:id="25"/>
     </w:p>
@@ -7847,13 +8132,7 @@
               <w:rPr>
                 <w:rFonts w:ascii="Times New Roman" w:hAnsi="Times New Roman" w:cs="Times New Roman"/>
               </w:rPr>
-              <w:t>1</w:t>
-            </w:r>
-            <w:r>
-              <w:rPr>
-                <w:rFonts w:ascii="Times New Roman" w:hAnsi="Times New Roman" w:cs="Times New Roman"/>
-              </w:rPr>
-              <w:t>4</w:t>
+              <w:t>14</w:t>
             </w:r>
           </w:p>
         </w:tc>
@@ -7957,19 +8236,7 @@
               <w:rPr>
                 <w:rFonts w:ascii="Times New Roman" w:hAnsi="Times New Roman" w:cs="Times New Roman"/>
               </w:rPr>
-              <w:t xml:space="preserve">Accept button to discard the Note </w:t>
-            </w:r>
-            <w:r>
-              <w:rPr>
-                <w:rFonts w:ascii="Times New Roman" w:hAnsi="Times New Roman" w:cs="Times New Roman"/>
-              </w:rPr>
-              <w:t>creation</w:t>
-            </w:r>
-            <w:r>
-              <w:rPr>
-                <w:rFonts w:ascii="Times New Roman" w:hAnsi="Times New Roman" w:cs="Times New Roman"/>
-              </w:rPr>
-              <w:t>.</w:t>
+              <w:t>Accept button to discard the Note creation.</w:t>
             </w:r>
           </w:p>
           <w:p>
@@ -8017,13 +8284,7 @@
               <w:rPr>
                 <w:rFonts w:ascii="Times New Roman" w:hAnsi="Times New Roman" w:cs="Times New Roman"/>
               </w:rPr>
-              <w:t xml:space="preserve">New </w:t>
-            </w:r>
-            <w:r>
-              <w:rPr>
-                <w:rFonts w:ascii="Times New Roman" w:hAnsi="Times New Roman" w:cs="Times New Roman"/>
-              </w:rPr>
-              <w:t>Note screen</w:t>
+              <w:t>New Note screen</w:t>
             </w:r>
             <w:r>
               <w:rPr>
@@ -8063,12 +8324,9 @@
       <w:pPr>
         <w:pStyle w:val="Heading4"/>
       </w:pPr>
-      <w:bookmarkStart w:id="26" w:name="_Toc131634879"/>
+      <w:bookmarkStart w:id="26" w:name="_Toc131638069"/>
       <w:r>
-        <w:t xml:space="preserve">New </w:t>
-      </w:r>
-      <w:r>
-        <w:t>Note Discard Accepted</w:t>
+        <w:t>New Note Discard Accepted</w:t>
       </w:r>
       <w:bookmarkEnd w:id="26"/>
     </w:p>
@@ -8218,31 +8476,21 @@
               <w:rPr>
                 <w:rFonts w:ascii="Times New Roman" w:hAnsi="Times New Roman" w:cs="Times New Roman"/>
               </w:rPr>
-              <w:t xml:space="preserve">When displaying the </w:t>
-            </w:r>
-            <w:r>
-              <w:rPr>
-                <w:rFonts w:ascii="Times New Roman" w:hAnsi="Times New Roman" w:cs="Times New Roman"/>
-              </w:rPr>
-              <w:t xml:space="preserve">New </w:t>
-            </w:r>
-            <w:r>
-              <w:rPr>
-                <w:rFonts w:ascii="Times New Roman" w:hAnsi="Times New Roman" w:cs="Times New Roman"/>
-              </w:rPr>
-              <w:t>Note screen, and the Discard Note Warning Notification is active, if the Accept button is tap, the app shall discard the Note</w:t>
-            </w:r>
-            <w:r>
-              <w:rPr>
-                <w:rFonts w:ascii="Times New Roman" w:hAnsi="Times New Roman" w:cs="Times New Roman"/>
-              </w:rPr>
-              <w:t xml:space="preserve"> creation</w:t>
-            </w:r>
-            <w:r>
-              <w:rPr>
-                <w:rFonts w:ascii="Times New Roman" w:hAnsi="Times New Roman" w:cs="Times New Roman"/>
-              </w:rPr>
-              <w:t>.</w:t>
+              <w:t xml:space="preserve">When displaying the New Note screen, and the Discard Note Warning Notification is active, if </w:t>
+            </w:r>
+            <w:proofErr w:type="spellStart"/>
+            <w:r>
+              <w:rPr>
+                <w:rFonts w:ascii="Times New Roman" w:hAnsi="Times New Roman" w:cs="Times New Roman"/>
+              </w:rPr>
+              <w:t>the</w:t>
+            </w:r>
+            <w:proofErr w:type="spellEnd"/>
+            <w:r>
+              <w:rPr>
+                <w:rFonts w:ascii="Times New Roman" w:hAnsi="Times New Roman" w:cs="Times New Roman"/>
+              </w:rPr>
+              <w:t xml:space="preserve"> Accept button is tap, the app shall discard the Note creation.</w:t>
             </w:r>
           </w:p>
           <w:p>
@@ -8307,15 +8555,7 @@
                 <w:b/>
                 <w:bCs/>
               </w:rPr>
-              <w:t>3</w:t>
-            </w:r>
-            <w:r>
-              <w:rPr>
-                <w:rFonts w:ascii="Times New Roman" w:hAnsi="Times New Roman" w:cs="Times New Roman"/>
-                <w:b/>
-                <w:bCs/>
-              </w:rPr>
-              <w:t xml:space="preserve"> </w:t>
+              <w:t xml:space="preserve">3 </w:t>
             </w:r>
             <w:r>
               <w:rPr>
@@ -8393,13 +8633,10 @@
       <w:pPr>
         <w:pStyle w:val="Heading4"/>
       </w:pPr>
-      <w:bookmarkStart w:id="27" w:name="_Toc131634880"/>
+      <w:bookmarkStart w:id="27" w:name="_Toc131638070"/>
       <w:r>
         <w:lastRenderedPageBreak/>
-        <w:t xml:space="preserve">New </w:t>
-      </w:r>
-      <w:r>
-        <w:t>Note Discard Cancelled</w:t>
+        <w:t>New Note Discard Cancelled</w:t>
       </w:r>
       <w:bookmarkEnd w:id="27"/>
     </w:p>
@@ -8549,19 +8786,7 @@
               <w:rPr>
                 <w:rFonts w:ascii="Times New Roman" w:hAnsi="Times New Roman" w:cs="Times New Roman"/>
               </w:rPr>
-              <w:t xml:space="preserve">When displaying the </w:t>
-            </w:r>
-            <w:r>
-              <w:rPr>
-                <w:rFonts w:ascii="Times New Roman" w:hAnsi="Times New Roman" w:cs="Times New Roman"/>
-              </w:rPr>
-              <w:t>New</w:t>
-            </w:r>
-            <w:r>
-              <w:rPr>
-                <w:rFonts w:ascii="Times New Roman" w:hAnsi="Times New Roman" w:cs="Times New Roman"/>
-              </w:rPr>
-              <w:t xml:space="preserve"> Note screen, and the Discard Note Warning Notification is active, if the Cancel button is tap, the app </w:t>
+              <w:t xml:space="preserve">When displaying the New Note screen, and the Discard Note Warning Notification is active, if the Cancel button is tap, the app </w:t>
             </w:r>
             <w:r>
               <w:rPr>
@@ -8575,31 +8800,7 @@
               <w:rPr>
                 <w:rFonts w:ascii="Times New Roman" w:hAnsi="Times New Roman" w:cs="Times New Roman"/>
               </w:rPr>
-              <w:t xml:space="preserve"> stay in the </w:t>
-            </w:r>
-            <w:r>
-              <w:rPr>
-                <w:rFonts w:ascii="Times New Roman" w:hAnsi="Times New Roman" w:cs="Times New Roman"/>
-              </w:rPr>
-              <w:t xml:space="preserve">New </w:t>
-            </w:r>
-            <w:r>
-              <w:rPr>
-                <w:rFonts w:ascii="Times New Roman" w:hAnsi="Times New Roman" w:cs="Times New Roman"/>
-              </w:rPr>
-              <w:t xml:space="preserve">Note screen and not Discard the Note </w:t>
-            </w:r>
-            <w:r>
-              <w:rPr>
-                <w:rFonts w:ascii="Times New Roman" w:hAnsi="Times New Roman" w:cs="Times New Roman"/>
-              </w:rPr>
-              <w:t>creation</w:t>
-            </w:r>
-            <w:r>
-              <w:rPr>
-                <w:rFonts w:ascii="Times New Roman" w:hAnsi="Times New Roman" w:cs="Times New Roman"/>
-              </w:rPr>
-              <w:t>.</w:t>
+              <w:t xml:space="preserve"> stay in the New Note screen and not Discard the Note creation.</w:t>
             </w:r>
           </w:p>
         </w:tc>
@@ -8650,19 +8851,13 @@
           <w:rFonts w:ascii="Times New Roman" w:hAnsi="Times New Roman" w:cs="Times New Roman"/>
         </w:rPr>
       </w:pPr>
-      <w:bookmarkStart w:id="28" w:name="_Toc131634881"/>
+      <w:bookmarkStart w:id="28" w:name="_Toc131638071"/>
       <w:r>
         <w:rPr>
           <w:rFonts w:ascii="Times New Roman" w:hAnsi="Times New Roman" w:cs="Times New Roman"/>
         </w:rPr>
         <w:lastRenderedPageBreak/>
-        <w:t>Edit/Delete</w:t>
-      </w:r>
-      <w:r>
-        <w:rPr>
-          <w:rFonts w:ascii="Times New Roman" w:hAnsi="Times New Roman" w:cs="Times New Roman"/>
-        </w:rPr>
-        <w:t xml:space="preserve"> Note Screen</w:t>
+        <w:t>Edit/Delete Note Screen</w:t>
       </w:r>
       <w:bookmarkEnd w:id="28"/>
     </w:p>
@@ -8670,7 +8865,7 @@
       <w:pPr>
         <w:pStyle w:val="Heading4"/>
       </w:pPr>
-      <w:bookmarkStart w:id="29" w:name="_Toc131634882"/>
+      <w:bookmarkStart w:id="29" w:name="_Toc131638072"/>
       <w:r>
         <w:t xml:space="preserve">Display </w:t>
       </w:r>
@@ -8831,19 +9026,7 @@
               <w:rPr>
                 <w:rFonts w:ascii="Times New Roman" w:hAnsi="Times New Roman" w:cs="Times New Roman"/>
               </w:rPr>
-              <w:t xml:space="preserve">hen displaying the </w:t>
-            </w:r>
-            <w:r>
-              <w:rPr>
-                <w:rFonts w:ascii="Times New Roman" w:hAnsi="Times New Roman" w:cs="Times New Roman"/>
-              </w:rPr>
-              <w:t>Edit</w:t>
-            </w:r>
-            <w:r>
-              <w:rPr>
-                <w:rFonts w:ascii="Times New Roman" w:hAnsi="Times New Roman" w:cs="Times New Roman"/>
-              </w:rPr>
-              <w:t xml:space="preserve"> Note screen, the app </w:t>
+              <w:t xml:space="preserve">hen displaying the Edit Note screen, the app </w:t>
             </w:r>
             <w:r>
               <w:rPr>
@@ -8875,19 +9058,21 @@
               <w:rPr>
                 <w:rFonts w:ascii="Times New Roman" w:hAnsi="Times New Roman" w:cs="Times New Roman"/>
               </w:rPr>
-              <w:t>Screen title text “</w:t>
-            </w:r>
-            <w:r>
-              <w:rPr>
-                <w:rFonts w:ascii="Times New Roman" w:hAnsi="Times New Roman" w:cs="Times New Roman"/>
-              </w:rPr>
-              <w:t>Edit</w:t>
-            </w:r>
-            <w:r>
-              <w:rPr>
-                <w:rFonts w:ascii="Times New Roman" w:hAnsi="Times New Roman" w:cs="Times New Roman"/>
-              </w:rPr>
-              <w:t xml:space="preserve"> Note”</w:t>
+              <w:t xml:space="preserve">Screen title text “Edit </w:t>
+            </w:r>
+            <w:proofErr w:type="gramStart"/>
+            <w:r>
+              <w:rPr>
+                <w:rFonts w:ascii="Times New Roman" w:hAnsi="Times New Roman" w:cs="Times New Roman"/>
+              </w:rPr>
+              <w:t>Note</w:t>
+            </w:r>
+            <w:proofErr w:type="gramEnd"/>
+            <w:r>
+              <w:rPr>
+                <w:rFonts w:ascii="Times New Roman" w:hAnsi="Times New Roman" w:cs="Times New Roman"/>
+              </w:rPr>
+              <w:t>”</w:t>
             </w:r>
           </w:p>
           <w:p>
@@ -8923,19 +9108,7 @@
               <w:rPr>
                 <w:rFonts w:ascii="Times New Roman" w:hAnsi="Times New Roman" w:cs="Times New Roman"/>
               </w:rPr>
-              <w:t>Note title field</w:t>
-            </w:r>
-            <w:r>
-              <w:rPr>
-                <w:rFonts w:ascii="Times New Roman" w:hAnsi="Times New Roman" w:cs="Times New Roman"/>
-              </w:rPr>
-              <w:t xml:space="preserve"> with Note title</w:t>
-            </w:r>
-            <w:r>
-              <w:rPr>
-                <w:rFonts w:ascii="Times New Roman" w:hAnsi="Times New Roman" w:cs="Times New Roman"/>
-              </w:rPr>
-              <w:t>.</w:t>
+              <w:t>Note title field with Note title.</w:t>
             </w:r>
           </w:p>
           <w:p>
@@ -8953,19 +9126,7 @@
               <w:rPr>
                 <w:rFonts w:ascii="Times New Roman" w:hAnsi="Times New Roman" w:cs="Times New Roman"/>
               </w:rPr>
-              <w:t>Note content fiel</w:t>
-            </w:r>
-            <w:r>
-              <w:rPr>
-                <w:rFonts w:ascii="Times New Roman" w:hAnsi="Times New Roman" w:cs="Times New Roman"/>
-              </w:rPr>
-              <w:t>d with Note content</w:t>
-            </w:r>
-            <w:r>
-              <w:rPr>
-                <w:rFonts w:ascii="Times New Roman" w:hAnsi="Times New Roman" w:cs="Times New Roman"/>
-              </w:rPr>
-              <w:t>.</w:t>
+              <w:t>Note content field with Note content.</w:t>
             </w:r>
           </w:p>
           <w:p>
@@ -8979,6 +9140,7 @@
                 <w:rFonts w:ascii="Times New Roman" w:hAnsi="Times New Roman" w:cs="Times New Roman"/>
               </w:rPr>
             </w:pPr>
+            <w:proofErr w:type="gramStart"/>
             <w:r>
               <w:rPr>
                 <w:rFonts w:ascii="Times New Roman" w:hAnsi="Times New Roman" w:cs="Times New Roman"/>
@@ -8992,6 +9154,7 @@
               </w:rPr>
               <w:t>disabled</w:t>
             </w:r>
+            <w:proofErr w:type="gramEnd"/>
             <w:r>
               <w:rPr>
                 <w:rFonts w:ascii="Times New Roman" w:hAnsi="Times New Roman" w:cs="Times New Roman"/>
@@ -9048,7 +9211,7 @@
       <w:pPr>
         <w:pStyle w:val="Heading4"/>
       </w:pPr>
-      <w:bookmarkStart w:id="30" w:name="_Toc131634883"/>
+      <w:bookmarkStart w:id="30" w:name="_Toc131638073"/>
       <w:r>
         <w:t>Note Title Screen Text</w:t>
       </w:r>
@@ -9212,31 +9375,7 @@
               <w:rPr>
                 <w:rFonts w:ascii="Times New Roman" w:hAnsi="Times New Roman" w:cs="Times New Roman"/>
               </w:rPr>
-              <w:t xml:space="preserve">hen displaying the </w:t>
-            </w:r>
-            <w:r>
-              <w:rPr>
-                <w:rFonts w:ascii="Times New Roman" w:hAnsi="Times New Roman" w:cs="Times New Roman"/>
-              </w:rPr>
-              <w:t>Edit</w:t>
-            </w:r>
-            <w:r>
-              <w:rPr>
-                <w:rFonts w:ascii="Times New Roman" w:hAnsi="Times New Roman" w:cs="Times New Roman"/>
-              </w:rPr>
-              <w:t xml:space="preserve"> Note screen, and the Note Title field has been</w:t>
-            </w:r>
-            <w:r>
-              <w:rPr>
-                <w:rFonts w:ascii="Times New Roman" w:hAnsi="Times New Roman" w:cs="Times New Roman"/>
-              </w:rPr>
-              <w:t xml:space="preserve"> edited</w:t>
-            </w:r>
-            <w:r>
-              <w:rPr>
-                <w:rFonts w:ascii="Times New Roman" w:hAnsi="Times New Roman" w:cs="Times New Roman"/>
-              </w:rPr>
-              <w:t xml:space="preserve"> with any quantity of text, the app </w:t>
+              <w:t xml:space="preserve">hen displaying the Edit Note screen, and the Note Title field has been edited with any quantity of text, the app </w:t>
             </w:r>
             <w:r>
               <w:rPr>
@@ -9284,7 +9423,7 @@
       <w:pPr>
         <w:pStyle w:val="Heading4"/>
       </w:pPr>
-      <w:bookmarkStart w:id="31" w:name="_Toc131634884"/>
+      <w:bookmarkStart w:id="31" w:name="_Toc131638074"/>
       <w:r>
         <w:t>Note Content Screen Text</w:t>
       </w:r>
@@ -9448,31 +9587,7 @@
               <w:rPr>
                 <w:rFonts w:ascii="Times New Roman" w:hAnsi="Times New Roman" w:cs="Times New Roman"/>
               </w:rPr>
-              <w:t xml:space="preserve">hen displaying the </w:t>
-            </w:r>
-            <w:r>
-              <w:rPr>
-                <w:rFonts w:ascii="Times New Roman" w:hAnsi="Times New Roman" w:cs="Times New Roman"/>
-              </w:rPr>
-              <w:t>Edit</w:t>
-            </w:r>
-            <w:r>
-              <w:rPr>
-                <w:rFonts w:ascii="Times New Roman" w:hAnsi="Times New Roman" w:cs="Times New Roman"/>
-              </w:rPr>
-              <w:t xml:space="preserve"> Note screen, and the Note Content field has been </w:t>
-            </w:r>
-            <w:r>
-              <w:rPr>
-                <w:rFonts w:ascii="Times New Roman" w:hAnsi="Times New Roman" w:cs="Times New Roman"/>
-              </w:rPr>
-              <w:t>edited</w:t>
-            </w:r>
-            <w:r>
-              <w:rPr>
-                <w:rFonts w:ascii="Times New Roman" w:hAnsi="Times New Roman" w:cs="Times New Roman"/>
-              </w:rPr>
-              <w:t xml:space="preserve"> with any quantity of text, the app </w:t>
+              <w:t xml:space="preserve">hen displaying the Edit Note screen, and the Note Content field has been edited with any quantity of text, the app </w:t>
             </w:r>
             <w:r>
               <w:rPr>
@@ -9520,7 +9635,7 @@
       <w:pPr>
         <w:pStyle w:val="Heading4"/>
       </w:pPr>
-      <w:bookmarkStart w:id="32" w:name="_Toc131634885"/>
+      <w:bookmarkStart w:id="32" w:name="_Toc131638075"/>
       <w:r>
         <w:t>Edit Note Save Option Availability</w:t>
       </w:r>
@@ -9678,19 +9793,7 @@
               <w:rPr>
                 <w:rFonts w:ascii="Times New Roman" w:hAnsi="Times New Roman" w:cs="Times New Roman"/>
               </w:rPr>
-              <w:t xml:space="preserve">hen displaying the </w:t>
-            </w:r>
-            <w:r>
-              <w:rPr>
-                <w:rFonts w:ascii="Times New Roman" w:hAnsi="Times New Roman" w:cs="Times New Roman"/>
-              </w:rPr>
-              <w:t>Edit</w:t>
-            </w:r>
-            <w:r>
-              <w:rPr>
-                <w:rFonts w:ascii="Times New Roman" w:hAnsi="Times New Roman" w:cs="Times New Roman"/>
-              </w:rPr>
-              <w:t xml:space="preserve"> Note screen, and </w:t>
+              <w:t xml:space="preserve">hen displaying the Edit Note screen, and </w:t>
             </w:r>
             <w:r>
               <w:rPr>
@@ -9703,13 +9806,7 @@
               <w:rPr>
                 <w:rFonts w:ascii="Times New Roman" w:hAnsi="Times New Roman" w:cs="Times New Roman"/>
               </w:rPr>
-              <w:t xml:space="preserve"> of </w:t>
-            </w:r>
-            <w:r>
-              <w:rPr>
-                <w:rFonts w:ascii="Times New Roman" w:hAnsi="Times New Roman" w:cs="Times New Roman"/>
-              </w:rPr>
-              <w:t>the following conditions are met:</w:t>
+              <w:t xml:space="preserve"> of the following conditions are met:</w:t>
             </w:r>
           </w:p>
           <w:p>
@@ -9727,19 +9824,7 @@
               <w:rPr>
                 <w:rFonts w:ascii="Times New Roman" w:hAnsi="Times New Roman" w:cs="Times New Roman"/>
               </w:rPr>
-              <w:t xml:space="preserve">Note Title field contains </w:t>
-            </w:r>
-            <w:r>
-              <w:rPr>
-                <w:rFonts w:ascii="Times New Roman" w:hAnsi="Times New Roman" w:cs="Times New Roman"/>
-              </w:rPr>
-              <w:t>different characters than the original title</w:t>
-            </w:r>
-            <w:r>
-              <w:rPr>
-                <w:rFonts w:ascii="Times New Roman" w:hAnsi="Times New Roman" w:cs="Times New Roman"/>
-              </w:rPr>
-              <w:t>.</w:t>
+              <w:t>Note Title field contains different characters than the original title.</w:t>
             </w:r>
           </w:p>
           <w:p>
@@ -9757,19 +9842,7 @@
               <w:rPr>
                 <w:rFonts w:ascii="Times New Roman" w:hAnsi="Times New Roman" w:cs="Times New Roman"/>
               </w:rPr>
-              <w:t xml:space="preserve">Note Content field contains different characters than the original </w:t>
-            </w:r>
-            <w:r>
-              <w:rPr>
-                <w:rFonts w:ascii="Times New Roman" w:hAnsi="Times New Roman" w:cs="Times New Roman"/>
-              </w:rPr>
-              <w:t>content</w:t>
-            </w:r>
-            <w:r>
-              <w:rPr>
-                <w:rFonts w:ascii="Times New Roman" w:hAnsi="Times New Roman" w:cs="Times New Roman"/>
-              </w:rPr>
-              <w:t>.</w:t>
+              <w:t>Note Content field contains different characters than the original content.</w:t>
             </w:r>
           </w:p>
           <w:p>
@@ -9859,7 +9932,7 @@
       <w:pPr>
         <w:pStyle w:val="Heading4"/>
       </w:pPr>
-      <w:bookmarkStart w:id="33" w:name="_Toc131634886"/>
+      <w:bookmarkStart w:id="33" w:name="_Toc131638076"/>
       <w:r>
         <w:lastRenderedPageBreak/>
         <w:t>Edit Note Save Option Available</w:t>
@@ -10018,19 +10091,7 @@
               <w:rPr>
                 <w:rFonts w:ascii="Times New Roman" w:hAnsi="Times New Roman" w:cs="Times New Roman"/>
               </w:rPr>
-              <w:t xml:space="preserve">hen displaying the </w:t>
-            </w:r>
-            <w:r>
-              <w:rPr>
-                <w:rFonts w:ascii="Times New Roman" w:hAnsi="Times New Roman" w:cs="Times New Roman"/>
-              </w:rPr>
-              <w:t>Edit</w:t>
-            </w:r>
-            <w:r>
-              <w:rPr>
-                <w:rFonts w:ascii="Times New Roman" w:hAnsi="Times New Roman" w:cs="Times New Roman"/>
-              </w:rPr>
-              <w:t xml:space="preserve"> Note screen, if the Save Option is tap and it is available, the app </w:t>
+              <w:t xml:space="preserve">hen displaying the Edit Note screen, if the Save Option is tap and it is available, the app </w:t>
             </w:r>
             <w:r>
               <w:rPr>
@@ -10044,31 +10105,7 @@
               <w:rPr>
                 <w:rFonts w:ascii="Times New Roman" w:hAnsi="Times New Roman" w:cs="Times New Roman"/>
               </w:rPr>
-              <w:t xml:space="preserve"> </w:t>
-            </w:r>
-            <w:r>
-              <w:rPr>
-                <w:rFonts w:ascii="Times New Roman" w:hAnsi="Times New Roman" w:cs="Times New Roman"/>
-              </w:rPr>
-              <w:t>update</w:t>
-            </w:r>
-            <w:r>
-              <w:rPr>
-                <w:rFonts w:ascii="Times New Roman" w:hAnsi="Times New Roman" w:cs="Times New Roman"/>
-              </w:rPr>
-              <w:t xml:space="preserve"> the Note Title and</w:t>
-            </w:r>
-            <w:r>
-              <w:rPr>
-                <w:rFonts w:ascii="Times New Roman" w:hAnsi="Times New Roman" w:cs="Times New Roman"/>
-              </w:rPr>
-              <w:t>/or</w:t>
-            </w:r>
-            <w:r>
-              <w:rPr>
-                <w:rFonts w:ascii="Times New Roman" w:hAnsi="Times New Roman" w:cs="Times New Roman"/>
-              </w:rPr>
-              <w:t xml:space="preserve"> the Note Content.</w:t>
+              <w:t xml:space="preserve"> update the Note Title and/or the Note Content.</w:t>
             </w:r>
             <w:r>
               <w:rPr>
@@ -10163,7 +10200,7 @@
       <w:pPr>
         <w:pStyle w:val="Heading4"/>
       </w:pPr>
-      <w:bookmarkStart w:id="34" w:name="_Toc131634887"/>
+      <w:bookmarkStart w:id="34" w:name="_Toc131638077"/>
       <w:r>
         <w:t>Edit Note Save Option Unavailable</w:t>
       </w:r>
@@ -10321,19 +10358,7 @@
               <w:rPr>
                 <w:rFonts w:ascii="Times New Roman" w:hAnsi="Times New Roman" w:cs="Times New Roman"/>
               </w:rPr>
-              <w:t xml:space="preserve">hen displaying the </w:t>
-            </w:r>
-            <w:r>
-              <w:rPr>
-                <w:rFonts w:ascii="Times New Roman" w:hAnsi="Times New Roman" w:cs="Times New Roman"/>
-              </w:rPr>
-              <w:t>Edit</w:t>
-            </w:r>
-            <w:r>
-              <w:rPr>
-                <w:rFonts w:ascii="Times New Roman" w:hAnsi="Times New Roman" w:cs="Times New Roman"/>
-              </w:rPr>
-              <w:t xml:space="preserve"> Note screen, if the Save Option is tap and it is unavailable, the app </w:t>
+              <w:t xml:space="preserve">hen displaying the Edit Note screen, if the Save Option is tap and it is unavailable, the app </w:t>
             </w:r>
             <w:r>
               <w:rPr>
@@ -10347,31 +10372,7 @@
               <w:rPr>
                 <w:rFonts w:ascii="Times New Roman" w:hAnsi="Times New Roman" w:cs="Times New Roman"/>
               </w:rPr>
-              <w:t xml:space="preserve"> stay in the </w:t>
-            </w:r>
-            <w:r>
-              <w:rPr>
-                <w:rFonts w:ascii="Times New Roman" w:hAnsi="Times New Roman" w:cs="Times New Roman"/>
-              </w:rPr>
-              <w:t>Edit</w:t>
-            </w:r>
-            <w:r>
-              <w:rPr>
-                <w:rFonts w:ascii="Times New Roman" w:hAnsi="Times New Roman" w:cs="Times New Roman"/>
-              </w:rPr>
-              <w:t xml:space="preserve"> Note screen and not </w:t>
-            </w:r>
-            <w:r>
-              <w:rPr>
-                <w:rFonts w:ascii="Times New Roman" w:hAnsi="Times New Roman" w:cs="Times New Roman"/>
-              </w:rPr>
-              <w:t>update</w:t>
-            </w:r>
-            <w:r>
-              <w:rPr>
-                <w:rFonts w:ascii="Times New Roman" w:hAnsi="Times New Roman" w:cs="Times New Roman"/>
-              </w:rPr>
-              <w:t xml:space="preserve"> the Note Title nor the Note Content.</w:t>
+              <w:t xml:space="preserve"> stay in the Edit Note screen and not update the Note Title nor the Note Content.</w:t>
             </w:r>
           </w:p>
         </w:tc>
@@ -10405,7 +10406,7 @@
       <w:pPr>
         <w:pStyle w:val="Heading4"/>
       </w:pPr>
-      <w:bookmarkStart w:id="35" w:name="_Toc131634888"/>
+      <w:bookmarkStart w:id="35" w:name="_Toc131638078"/>
       <w:r>
         <w:t>Delete Option Availability</w:t>
       </w:r>
@@ -10569,19 +10570,7 @@
               <w:rPr>
                 <w:rFonts w:ascii="Times New Roman" w:hAnsi="Times New Roman" w:cs="Times New Roman"/>
               </w:rPr>
-              <w:t xml:space="preserve">hen displaying the Edit Note screen, </w:t>
-            </w:r>
-            <w:r>
-              <w:rPr>
-                <w:rFonts w:ascii="Times New Roman" w:hAnsi="Times New Roman" w:cs="Times New Roman"/>
-              </w:rPr>
-              <w:t xml:space="preserve">the </w:t>
-            </w:r>
-            <w:r>
-              <w:rPr>
-                <w:rFonts w:ascii="Times New Roman" w:hAnsi="Times New Roman" w:cs="Times New Roman"/>
-              </w:rPr>
-              <w:t xml:space="preserve">app </w:t>
+              <w:t xml:space="preserve">hen displaying the Edit Note screen, the app </w:t>
             </w:r>
             <w:r>
               <w:rPr>
@@ -10595,31 +10584,7 @@
               <w:rPr>
                 <w:rFonts w:ascii="Times New Roman" w:hAnsi="Times New Roman" w:cs="Times New Roman"/>
               </w:rPr>
-              <w:t xml:space="preserve"> </w:t>
-            </w:r>
-            <w:r>
-              <w:rPr>
-                <w:rFonts w:ascii="Times New Roman" w:hAnsi="Times New Roman" w:cs="Times New Roman"/>
-              </w:rPr>
-              <w:t xml:space="preserve">display the Delete Option as </w:t>
-            </w:r>
-            <w:r>
-              <w:rPr>
-                <w:rFonts w:ascii="Times New Roman" w:hAnsi="Times New Roman" w:cs="Times New Roman"/>
-              </w:rPr>
-              <w:t>enable</w:t>
-            </w:r>
-            <w:r>
-              <w:rPr>
-                <w:rFonts w:ascii="Times New Roman" w:hAnsi="Times New Roman" w:cs="Times New Roman"/>
-              </w:rPr>
-              <w:t>d</w:t>
-            </w:r>
-            <w:r>
-              <w:rPr>
-                <w:rFonts w:ascii="Times New Roman" w:hAnsi="Times New Roman" w:cs="Times New Roman"/>
-              </w:rPr>
-              <w:t>.</w:t>
+              <w:t xml:space="preserve"> display the Delete Option as enabled.</w:t>
             </w:r>
           </w:p>
         </w:tc>
@@ -10653,7 +10618,7 @@
       <w:pPr>
         <w:pStyle w:val="Heading4"/>
       </w:pPr>
-      <w:bookmarkStart w:id="36" w:name="_Toc131634889"/>
+      <w:bookmarkStart w:id="36" w:name="_Toc131638079"/>
       <w:r>
         <w:t>Delete Option Selected</w:t>
       </w:r>
@@ -10817,19 +10782,7 @@
               <w:rPr>
                 <w:rFonts w:ascii="Times New Roman" w:hAnsi="Times New Roman" w:cs="Times New Roman"/>
               </w:rPr>
-              <w:t>hen displaying the Edit Note screen, and</w:t>
-            </w:r>
-            <w:r>
-              <w:rPr>
-                <w:rFonts w:ascii="Times New Roman" w:hAnsi="Times New Roman" w:cs="Times New Roman"/>
-              </w:rPr>
-              <w:t xml:space="preserve"> the Delete Option is tap, the app shall display the following</w:t>
-            </w:r>
-            <w:r>
-              <w:rPr>
-                <w:rFonts w:ascii="Times New Roman" w:hAnsi="Times New Roman" w:cs="Times New Roman"/>
-              </w:rPr>
-              <w:t>:</w:t>
+              <w:t>hen displaying the Edit Note screen, and the Delete Option is tap, the app shall display the following:</w:t>
             </w:r>
           </w:p>
           <w:p>
@@ -10847,13 +10800,7 @@
               <w:rPr>
                 <w:rFonts w:ascii="Times New Roman" w:hAnsi="Times New Roman" w:cs="Times New Roman"/>
               </w:rPr>
-              <w:t>Warning Notification</w:t>
-            </w:r>
-            <w:r>
-              <w:rPr>
-                <w:rFonts w:ascii="Times New Roman" w:hAnsi="Times New Roman" w:cs="Times New Roman"/>
-              </w:rPr>
-              <w:t>.</w:t>
+              <w:t>Warning Notification.</w:t>
             </w:r>
           </w:p>
           <w:p>
@@ -10871,13 +10818,7 @@
               <w:rPr>
                 <w:rFonts w:ascii="Times New Roman" w:hAnsi="Times New Roman" w:cs="Times New Roman"/>
               </w:rPr>
-              <w:t>Accept button to delete the Note</w:t>
-            </w:r>
-            <w:r>
-              <w:rPr>
-                <w:rFonts w:ascii="Times New Roman" w:hAnsi="Times New Roman" w:cs="Times New Roman"/>
-              </w:rPr>
-              <w:t>.</w:t>
+              <w:t>Accept button to delete the Note.</w:t>
             </w:r>
           </w:p>
           <w:p>
@@ -10941,7 +10882,7 @@
       <w:pPr>
         <w:pStyle w:val="Heading4"/>
       </w:pPr>
-      <w:bookmarkStart w:id="37" w:name="_Toc131634890"/>
+      <w:bookmarkStart w:id="37" w:name="_Toc131638080"/>
       <w:r>
         <w:t>D</w:t>
       </w:r>
@@ -11105,7 +11046,21 @@
               <w:rPr>
                 <w:rFonts w:ascii="Times New Roman" w:hAnsi="Times New Roman" w:cs="Times New Roman"/>
               </w:rPr>
-              <w:t>When displaying the Edit Note screen, and the Delete Warning Notification is active, if the Accept button is tap, the app shall delete the Note</w:t>
+              <w:t xml:space="preserve">When displaying the Edit Note screen, and the Delete Warning Notification is active, if </w:t>
+            </w:r>
+            <w:proofErr w:type="spellStart"/>
+            <w:r>
+              <w:rPr>
+                <w:rFonts w:ascii="Times New Roman" w:hAnsi="Times New Roman" w:cs="Times New Roman"/>
+              </w:rPr>
+              <w:t>the</w:t>
+            </w:r>
+            <w:proofErr w:type="spellEnd"/>
+            <w:r>
+              <w:rPr>
+                <w:rFonts w:ascii="Times New Roman" w:hAnsi="Times New Roman" w:cs="Times New Roman"/>
+              </w:rPr>
+              <w:t xml:space="preserve"> Accept button is tap, the app shall delete the Note</w:t>
             </w:r>
             <w:r>
               <w:rPr>
@@ -11228,7 +11183,7 @@
       <w:pPr>
         <w:pStyle w:val="Heading4"/>
       </w:pPr>
-      <w:bookmarkStart w:id="38" w:name="_Toc131634891"/>
+      <w:bookmarkStart w:id="38" w:name="_Toc131638081"/>
       <w:r>
         <w:lastRenderedPageBreak/>
         <w:t xml:space="preserve">Delete Option </w:t>
@@ -11390,19 +11345,7 @@
               <w:rPr>
                 <w:rFonts w:ascii="Times New Roman" w:hAnsi="Times New Roman" w:cs="Times New Roman"/>
               </w:rPr>
-              <w:t xml:space="preserve">When displaying the Edit Note screen, and the Delete Warning Notification is active, if the </w:t>
-            </w:r>
-            <w:r>
-              <w:rPr>
-                <w:rFonts w:ascii="Times New Roman" w:hAnsi="Times New Roman" w:cs="Times New Roman"/>
-              </w:rPr>
-              <w:t>Cancel</w:t>
-            </w:r>
-            <w:r>
-              <w:rPr>
-                <w:rFonts w:ascii="Times New Roman" w:hAnsi="Times New Roman" w:cs="Times New Roman"/>
-              </w:rPr>
-              <w:t xml:space="preserve"> button is tap, the app </w:t>
+              <w:t xml:space="preserve">When displaying the Edit Note screen, and the Delete Warning Notification is active, if the Cancel button is tap, the app </w:t>
             </w:r>
             <w:r>
               <w:rPr>
@@ -11416,37 +11359,7 @@
               <w:rPr>
                 <w:rFonts w:ascii="Times New Roman" w:hAnsi="Times New Roman" w:cs="Times New Roman"/>
               </w:rPr>
-              <w:t xml:space="preserve"> stay in the </w:t>
-            </w:r>
-            <w:r>
-              <w:rPr>
-                <w:rFonts w:ascii="Times New Roman" w:hAnsi="Times New Roman" w:cs="Times New Roman"/>
-              </w:rPr>
-              <w:t>Edit</w:t>
-            </w:r>
-            <w:r>
-              <w:rPr>
-                <w:rFonts w:ascii="Times New Roman" w:hAnsi="Times New Roman" w:cs="Times New Roman"/>
-              </w:rPr>
-              <w:t xml:space="preserve"> Note screen and not </w:t>
-            </w:r>
-            <w:r>
-              <w:rPr>
-                <w:rFonts w:ascii="Times New Roman" w:hAnsi="Times New Roman" w:cs="Times New Roman"/>
-              </w:rPr>
-              <w:t xml:space="preserve">delete </w:t>
-            </w:r>
-            <w:r>
-              <w:rPr>
-                <w:rFonts w:ascii="Times New Roman" w:hAnsi="Times New Roman" w:cs="Times New Roman"/>
-              </w:rPr>
-              <w:t>the Note</w:t>
-            </w:r>
-            <w:r>
-              <w:rPr>
-                <w:rFonts w:ascii="Times New Roman" w:hAnsi="Times New Roman" w:cs="Times New Roman"/>
-              </w:rPr>
-              <w:t>.</w:t>
+              <w:t xml:space="preserve"> stay in the Edit Note screen and not delete the Note.</w:t>
             </w:r>
           </w:p>
         </w:tc>
@@ -11480,7 +11393,7 @@
       <w:pPr>
         <w:pStyle w:val="Heading4"/>
       </w:pPr>
-      <w:bookmarkStart w:id="39" w:name="_Toc131634892"/>
+      <w:bookmarkStart w:id="39" w:name="_Toc131638082"/>
       <w:r>
         <w:t xml:space="preserve">Edit Note </w:t>
       </w:r>
@@ -11697,13 +11610,7 @@
               <w:rPr>
                 <w:rFonts w:ascii="Times New Roman" w:hAnsi="Times New Roman" w:cs="Times New Roman"/>
               </w:rPr>
-              <w:t xml:space="preserve"> </w:t>
-            </w:r>
-            <w:r>
-              <w:rPr>
-                <w:rFonts w:ascii="Times New Roman" w:hAnsi="Times New Roman" w:cs="Times New Roman"/>
-              </w:rPr>
-              <w:t>the following:</w:t>
+              <w:t xml:space="preserve"> the following:</w:t>
             </w:r>
           </w:p>
           <w:p>
@@ -11739,31 +11646,7 @@
               <w:rPr>
                 <w:rFonts w:ascii="Times New Roman" w:hAnsi="Times New Roman" w:cs="Times New Roman"/>
               </w:rPr>
-              <w:t xml:space="preserve">Accept button to </w:t>
-            </w:r>
-            <w:r>
-              <w:rPr>
-                <w:rFonts w:ascii="Times New Roman" w:hAnsi="Times New Roman" w:cs="Times New Roman"/>
-              </w:rPr>
-              <w:t>discard</w:t>
-            </w:r>
-            <w:r>
-              <w:rPr>
-                <w:rFonts w:ascii="Times New Roman" w:hAnsi="Times New Roman" w:cs="Times New Roman"/>
-              </w:rPr>
-              <w:t xml:space="preserve"> the Note</w:t>
-            </w:r>
-            <w:r>
-              <w:rPr>
-                <w:rFonts w:ascii="Times New Roman" w:hAnsi="Times New Roman" w:cs="Times New Roman"/>
-              </w:rPr>
-              <w:t xml:space="preserve"> changes</w:t>
-            </w:r>
-            <w:r>
-              <w:rPr>
-                <w:rFonts w:ascii="Times New Roman" w:hAnsi="Times New Roman" w:cs="Times New Roman"/>
-              </w:rPr>
-              <w:t>.</w:t>
+              <w:t>Accept button to discard the Note changes.</w:t>
             </w:r>
           </w:p>
           <w:p>
@@ -11851,7 +11734,7 @@
       <w:pPr>
         <w:pStyle w:val="Heading4"/>
       </w:pPr>
-      <w:bookmarkStart w:id="40" w:name="_Toc131634893"/>
+      <w:bookmarkStart w:id="40" w:name="_Toc131638083"/>
       <w:r>
         <w:t xml:space="preserve">Edit Note </w:t>
       </w:r>
@@ -12021,7 +11904,21 @@
               <w:rPr>
                 <w:rFonts w:ascii="Times New Roman" w:hAnsi="Times New Roman" w:cs="Times New Roman"/>
               </w:rPr>
-              <w:t xml:space="preserve">Warning Notification is active, if the Accept button is tap, the app shall </w:t>
+              <w:t xml:space="preserve">Warning Notification is active, if </w:t>
+            </w:r>
+            <w:proofErr w:type="spellStart"/>
+            <w:r>
+              <w:rPr>
+                <w:rFonts w:ascii="Times New Roman" w:hAnsi="Times New Roman" w:cs="Times New Roman"/>
+              </w:rPr>
+              <w:t>the</w:t>
+            </w:r>
+            <w:proofErr w:type="spellEnd"/>
+            <w:r>
+              <w:rPr>
+                <w:rFonts w:ascii="Times New Roman" w:hAnsi="Times New Roman" w:cs="Times New Roman"/>
+              </w:rPr>
+              <w:t xml:space="preserve"> Accept button is tap, the app shall </w:t>
             </w:r>
             <w:r>
               <w:rPr>
@@ -12174,7 +12071,7 @@
       <w:pPr>
         <w:pStyle w:val="Heading4"/>
       </w:pPr>
-      <w:bookmarkStart w:id="41" w:name="_Toc131634894"/>
+      <w:bookmarkStart w:id="41" w:name="_Toc131638084"/>
       <w:r>
         <w:t xml:space="preserve">Edit Note </w:t>
       </w:r>
@@ -12433,7 +12330,7 @@
           <w:rFonts w:ascii="Times New Roman" w:hAnsi="Times New Roman" w:cs="Times New Roman"/>
         </w:rPr>
       </w:pPr>
-      <w:bookmarkStart w:id="42" w:name="_Toc131634895"/>
+      <w:bookmarkStart w:id="42" w:name="_Toc131638085"/>
       <w:r>
         <w:rPr>
           <w:rFonts w:ascii="Times New Roman" w:hAnsi="Times New Roman" w:cs="Times New Roman"/>
@@ -12447,7 +12344,7 @@
       <w:pPr>
         <w:pStyle w:val="Heading4"/>
       </w:pPr>
-      <w:bookmarkStart w:id="43" w:name="_Toc131634896"/>
+      <w:bookmarkStart w:id="43" w:name="_Toc131638086"/>
       <w:r>
         <w:t>Calculator Availability</w:t>
       </w:r>
@@ -12677,7 +12574,7 @@
       <w:pPr>
         <w:pStyle w:val="Heading4"/>
       </w:pPr>
-      <w:bookmarkStart w:id="44" w:name="_Toc131634897"/>
+      <w:bookmarkStart w:id="44" w:name="_Toc131638087"/>
       <w:r>
         <w:t>Calculator Option Selected</w:t>
       </w:r>
@@ -12835,19 +12732,7 @@
               <w:rPr>
                 <w:rFonts w:ascii="Times New Roman" w:hAnsi="Times New Roman" w:cs="Times New Roman"/>
               </w:rPr>
-              <w:t xml:space="preserve">hen displaying the Edit Note screen or the New Note screen, </w:t>
-            </w:r>
-            <w:r>
-              <w:rPr>
-                <w:rFonts w:ascii="Times New Roman" w:hAnsi="Times New Roman" w:cs="Times New Roman"/>
-              </w:rPr>
-              <w:t xml:space="preserve">and the Calculator Option is tap, </w:t>
-            </w:r>
-            <w:r>
-              <w:rPr>
-                <w:rFonts w:ascii="Times New Roman" w:hAnsi="Times New Roman" w:cs="Times New Roman"/>
-              </w:rPr>
-              <w:t xml:space="preserve">the app </w:t>
+              <w:t xml:space="preserve">hen displaying the Edit Note screen or the New Note screen, and the Calculator Option is tap, the app </w:t>
             </w:r>
             <w:r>
               <w:rPr>
@@ -12873,19 +12758,7 @@
               <w:rPr>
                 <w:rFonts w:ascii="Times New Roman" w:hAnsi="Times New Roman" w:cs="Times New Roman"/>
               </w:rPr>
-              <w:t xml:space="preserve">display the Calculator </w:t>
-            </w:r>
-            <w:r>
-              <w:rPr>
-                <w:rFonts w:ascii="Times New Roman" w:hAnsi="Times New Roman" w:cs="Times New Roman"/>
-              </w:rPr>
-              <w:t>on screen</w:t>
-            </w:r>
-            <w:r>
-              <w:rPr>
-                <w:rFonts w:ascii="Times New Roman" w:hAnsi="Times New Roman" w:cs="Times New Roman"/>
-              </w:rPr>
-              <w:t>.</w:t>
+              <w:t>display the Calculator on screen.</w:t>
             </w:r>
           </w:p>
         </w:tc>
@@ -12919,7 +12792,7 @@
       <w:pPr>
         <w:pStyle w:val="Heading4"/>
       </w:pPr>
-      <w:bookmarkStart w:id="45" w:name="_Toc131634898"/>
+      <w:bookmarkStart w:id="45" w:name="_Toc131638088"/>
       <w:r>
         <w:t>Calculator Display</w:t>
       </w:r>
@@ -13047,13 +12920,7 @@
               <w:rPr>
                 <w:rFonts w:ascii="Times New Roman" w:hAnsi="Times New Roman" w:cs="Times New Roman"/>
               </w:rPr>
-              <w:t>3</w:t>
-            </w:r>
-            <w:r>
-              <w:rPr>
-                <w:rFonts w:ascii="Times New Roman" w:hAnsi="Times New Roman" w:cs="Times New Roman"/>
-              </w:rPr>
-              <w:t>2</w:t>
+              <w:t>32</w:t>
             </w:r>
           </w:p>
         </w:tc>
@@ -13097,19 +12964,7 @@
               <w:rPr>
                 <w:rFonts w:ascii="Times New Roman" w:hAnsi="Times New Roman" w:cs="Times New Roman"/>
               </w:rPr>
-              <w:t xml:space="preserve"> </w:t>
-            </w:r>
-            <w:r>
-              <w:rPr>
-                <w:rFonts w:ascii="Times New Roman" w:hAnsi="Times New Roman" w:cs="Times New Roman"/>
-              </w:rPr>
-              <w:t>display the following</w:t>
-            </w:r>
-            <w:r>
-              <w:rPr>
-                <w:rFonts w:ascii="Times New Roman" w:hAnsi="Times New Roman" w:cs="Times New Roman"/>
-              </w:rPr>
-              <w:t>:</w:t>
+              <w:t xml:space="preserve"> display the following:</w:t>
             </w:r>
           </w:p>
           <w:p>
@@ -13181,13 +13036,7 @@
               <w:rPr>
                 <w:rFonts w:ascii="Times New Roman" w:hAnsi="Times New Roman" w:cs="Times New Roman"/>
               </w:rPr>
-              <w:t>Operators</w:t>
-            </w:r>
-            <w:r>
-              <w:rPr>
-                <w:rFonts w:ascii="Times New Roman" w:hAnsi="Times New Roman" w:cs="Times New Roman"/>
-              </w:rPr>
-              <w:t>.</w:t>
+              <w:t>Operators.</w:t>
             </w:r>
           </w:p>
           <w:p>
@@ -13239,7 +13088,7 @@
       <w:pPr>
         <w:pStyle w:val="Heading4"/>
       </w:pPr>
-      <w:bookmarkStart w:id="46" w:name="_Toc131634899"/>
+      <w:bookmarkStart w:id="46" w:name="_Toc131638089"/>
       <w:r>
         <w:t>Calculator Operations</w:t>
       </w:r>
@@ -13403,37 +13252,7 @@
               <w:rPr>
                 <w:rFonts w:ascii="Times New Roman" w:hAnsi="Times New Roman" w:cs="Times New Roman"/>
               </w:rPr>
-              <w:t xml:space="preserve">hen </w:t>
-            </w:r>
-            <w:r>
-              <w:rPr>
-                <w:rFonts w:ascii="Times New Roman" w:hAnsi="Times New Roman" w:cs="Times New Roman"/>
-              </w:rPr>
-              <w:t xml:space="preserve">the Calculator is </w:t>
-            </w:r>
-            <w:r>
-              <w:rPr>
-                <w:rFonts w:ascii="Times New Roman" w:hAnsi="Times New Roman" w:cs="Times New Roman"/>
-              </w:rPr>
-              <w:t>display</w:t>
-            </w:r>
-            <w:r>
-              <w:rPr>
-                <w:rFonts w:ascii="Times New Roman" w:hAnsi="Times New Roman" w:cs="Times New Roman"/>
-              </w:rPr>
-              <w:t xml:space="preserve">ed </w:t>
-            </w:r>
-            <w:r>
-              <w:rPr>
-                <w:rFonts w:ascii="Times New Roman" w:hAnsi="Times New Roman" w:cs="Times New Roman"/>
-              </w:rPr>
-              <w:t>on screen</w:t>
-            </w:r>
-            <w:r>
-              <w:rPr>
-                <w:rFonts w:ascii="Times New Roman" w:hAnsi="Times New Roman" w:cs="Times New Roman"/>
-              </w:rPr>
-              <w:t xml:space="preserve">, it </w:t>
+              <w:t xml:space="preserve">hen the Calculator is displayed on screen, it </w:t>
             </w:r>
             <w:r>
               <w:rPr>
@@ -13613,7 +13432,7 @@
       <w:pPr>
         <w:pStyle w:val="Heading4"/>
       </w:pPr>
-      <w:bookmarkStart w:id="47" w:name="_Toc131634900"/>
+      <w:bookmarkStart w:id="47" w:name="_Toc131638090"/>
       <w:r>
         <w:t>Calculator Discarded</w:t>
       </w:r>
@@ -13771,13 +13590,7 @@
               <w:rPr>
                 <w:rFonts w:ascii="Times New Roman" w:hAnsi="Times New Roman" w:cs="Times New Roman"/>
               </w:rPr>
-              <w:t>hen the Calculator is displayed on screen</w:t>
-            </w:r>
-            <w:r>
-              <w:rPr>
-                <w:rFonts w:ascii="Times New Roman" w:hAnsi="Times New Roman" w:cs="Times New Roman"/>
-              </w:rPr>
-              <w:t xml:space="preserve">, </w:t>
+              <w:t xml:space="preserve">hen the Calculator is displayed on screen, </w:t>
             </w:r>
             <w:r>
               <w:rPr>
@@ -13789,19 +13602,7 @@
               <w:rPr>
                 <w:rFonts w:ascii="Times New Roman" w:hAnsi="Times New Roman" w:cs="Times New Roman"/>
               </w:rPr>
-              <w:t xml:space="preserve"> navigating back to the Home Screen is attempted, </w:t>
-            </w:r>
-            <w:r>
-              <w:rPr>
-                <w:rFonts w:ascii="Times New Roman" w:hAnsi="Times New Roman" w:cs="Times New Roman"/>
-              </w:rPr>
-              <w:t>the app</w:t>
-            </w:r>
-            <w:r>
-              <w:rPr>
-                <w:rFonts w:ascii="Times New Roman" w:hAnsi="Times New Roman" w:cs="Times New Roman"/>
-              </w:rPr>
-              <w:t xml:space="preserve"> </w:t>
+              <w:t xml:space="preserve"> navigating back to the Home Screen is attempted, the app </w:t>
             </w:r>
             <w:r>
               <w:rPr>
@@ -13815,25 +13616,13 @@
               <w:rPr>
                 <w:rFonts w:ascii="Times New Roman" w:hAnsi="Times New Roman" w:cs="Times New Roman"/>
               </w:rPr>
-              <w:t xml:space="preserve"> </w:t>
-            </w:r>
-            <w:r>
-              <w:rPr>
-                <w:rFonts w:ascii="Times New Roman" w:hAnsi="Times New Roman" w:cs="Times New Roman"/>
-              </w:rPr>
-              <w:t xml:space="preserve">hide the Calculator </w:t>
-            </w:r>
-            <w:r>
-              <w:rPr>
-                <w:rFonts w:ascii="Times New Roman" w:hAnsi="Times New Roman" w:cs="Times New Roman"/>
-              </w:rPr>
-              <w:t xml:space="preserve">and display the </w:t>
-            </w:r>
-            <w:r>
-              <w:rPr>
-                <w:rFonts w:ascii="Times New Roman" w:hAnsi="Times New Roman" w:cs="Times New Roman"/>
-              </w:rPr>
-              <w:t>Edit Note screen or the New Note screen</w:t>
+              <w:t xml:space="preserve"> hide the Calculator </w:t>
+            </w:r>
+            <w:r>
+              <w:rPr>
+                <w:rFonts w:ascii="Times New Roman" w:hAnsi="Times New Roman" w:cs="Times New Roman"/>
+              </w:rPr>
+              <w:t>and display the Edit Note screen or the New Note screen</w:t>
             </w:r>
             <w:r>
               <w:rPr>
@@ -13876,6 +13665,1078 @@
       </w:tr>
     </w:tbl>
     <w:p/>
+    <w:p>
+      <w:pPr>
+        <w:pStyle w:val="Heading3"/>
+        <w:rPr>
+          <w:rFonts w:ascii="Times New Roman" w:hAnsi="Times New Roman" w:cs="Times New Roman"/>
+        </w:rPr>
+      </w:pPr>
+      <w:bookmarkStart w:id="48" w:name="_Toc131638091"/>
+      <w:r>
+        <w:rPr>
+          <w:rFonts w:ascii="Times New Roman" w:hAnsi="Times New Roman" w:cs="Times New Roman"/>
+        </w:rPr>
+        <w:lastRenderedPageBreak/>
+        <w:t>App Responsiveness</w:t>
+      </w:r>
+      <w:bookmarkEnd w:id="48"/>
+    </w:p>
+    <w:p>
+      <w:pPr>
+        <w:pStyle w:val="Heading4"/>
+      </w:pPr>
+      <w:bookmarkStart w:id="49" w:name="_Toc131638092"/>
+      <w:r>
+        <w:t>App SDK Compatibility</w:t>
+      </w:r>
+      <w:bookmarkEnd w:id="49"/>
+    </w:p>
+    <w:tbl>
+      <w:tblPr>
+        <w:tblW w:w="0" w:type="auto"/>
+        <w:tblBorders>
+          <w:top w:val="single" w:sz="4" w:space="0" w:color="auto"/>
+          <w:left w:val="single" w:sz="4" w:space="0" w:color="auto"/>
+          <w:bottom w:val="single" w:sz="4" w:space="0" w:color="auto"/>
+          <w:right w:val="single" w:sz="4" w:space="0" w:color="auto"/>
+          <w:insideH w:val="single" w:sz="4" w:space="0" w:color="auto"/>
+          <w:insideV w:val="single" w:sz="4" w:space="0" w:color="auto"/>
+        </w:tblBorders>
+        <w:tblLook w:val="04A0" w:firstRow="1" w:lastRow="0" w:firstColumn="1" w:lastColumn="0" w:noHBand="0" w:noVBand="1"/>
+      </w:tblPr>
+      <w:tblGrid>
+        <w:gridCol w:w="956"/>
+        <w:gridCol w:w="4807"/>
+        <w:gridCol w:w="1862"/>
+      </w:tblGrid>
+      <w:tr>
+        <w:tc>
+          <w:tcPr>
+            <w:tcW w:w="956" w:type="dxa"/>
+            <w:tcBorders>
+              <w:top w:val="single" w:sz="8" w:space="0" w:color="000000"/>
+              <w:left w:val="single" w:sz="8" w:space="0" w:color="000000"/>
+              <w:bottom w:val="single" w:sz="8" w:space="0" w:color="000000"/>
+              <w:right w:val="single" w:sz="8" w:space="0" w:color="000000"/>
+            </w:tcBorders>
+          </w:tcPr>
+          <w:p>
+            <w:pPr>
+              <w:rPr>
+                <w:rFonts w:ascii="Times New Roman" w:hAnsi="Times New Roman" w:cs="Times New Roman"/>
+              </w:rPr>
+            </w:pPr>
+            <w:r>
+              <w:rPr>
+                <w:rFonts w:ascii="Times New Roman" w:hAnsi="Times New Roman" w:cs="Times New Roman"/>
+                <w:b/>
+              </w:rPr>
+              <w:t>ID</w:t>
+            </w:r>
+          </w:p>
+        </w:tc>
+        <w:tc>
+          <w:tcPr>
+            <w:tcW w:w="4807" w:type="dxa"/>
+            <w:tcBorders>
+              <w:top w:val="single" w:sz="8" w:space="0" w:color="000000"/>
+              <w:left w:val="single" w:sz="8" w:space="0" w:color="000000"/>
+              <w:bottom w:val="single" w:sz="8" w:space="0" w:color="000000"/>
+              <w:right w:val="single" w:sz="8" w:space="0" w:color="000000"/>
+            </w:tcBorders>
+          </w:tcPr>
+          <w:p>
+            <w:pPr>
+              <w:rPr>
+                <w:rFonts w:ascii="Times New Roman" w:hAnsi="Times New Roman" w:cs="Times New Roman"/>
+              </w:rPr>
+            </w:pPr>
+            <w:r>
+              <w:rPr>
+                <w:rFonts w:ascii="Times New Roman" w:hAnsi="Times New Roman" w:cs="Times New Roman"/>
+                <w:b/>
+              </w:rPr>
+              <w:t>Contents</w:t>
+            </w:r>
+          </w:p>
+        </w:tc>
+        <w:tc>
+          <w:tcPr>
+            <w:tcW w:w="1862" w:type="dxa"/>
+            <w:tcBorders>
+              <w:top w:val="single" w:sz="8" w:space="0" w:color="000000"/>
+              <w:left w:val="single" w:sz="8" w:space="0" w:color="000000"/>
+              <w:bottom w:val="single" w:sz="8" w:space="0" w:color="000000"/>
+              <w:right w:val="single" w:sz="8" w:space="0" w:color="000000"/>
+            </w:tcBorders>
+          </w:tcPr>
+          <w:p>
+            <w:pPr>
+              <w:rPr>
+                <w:rFonts w:ascii="Times New Roman" w:hAnsi="Times New Roman" w:cs="Times New Roman"/>
+              </w:rPr>
+            </w:pPr>
+            <w:r>
+              <w:rPr>
+                <w:rFonts w:ascii="Times New Roman" w:hAnsi="Times New Roman" w:cs="Times New Roman"/>
+                <w:b/>
+              </w:rPr>
+              <w:t>Configuration</w:t>
+            </w:r>
+          </w:p>
+        </w:tc>
+      </w:tr>
+      <w:tr>
+        <w:tc>
+          <w:tcPr>
+            <w:tcW w:w="956" w:type="dxa"/>
+            <w:tcBorders>
+              <w:top w:val="single" w:sz="8" w:space="0" w:color="000000"/>
+              <w:left w:val="single" w:sz="8" w:space="0" w:color="000000"/>
+              <w:bottom w:val="single" w:sz="8" w:space="0" w:color="000000"/>
+              <w:right w:val="single" w:sz="8" w:space="0" w:color="000000"/>
+            </w:tcBorders>
+          </w:tcPr>
+          <w:p>
+            <w:pPr>
+              <w:rPr>
+                <w:rFonts w:ascii="Times New Roman" w:hAnsi="Times New Roman" w:cs="Times New Roman"/>
+              </w:rPr>
+            </w:pPr>
+            <w:r>
+              <w:rPr>
+                <w:rFonts w:ascii="Times New Roman" w:hAnsi="Times New Roman" w:cs="Times New Roman"/>
+              </w:rPr>
+              <w:t>SRS-</w:t>
+            </w:r>
+            <w:r>
+              <w:rPr>
+                <w:rFonts w:ascii="Times New Roman" w:hAnsi="Times New Roman" w:cs="Times New Roman"/>
+              </w:rPr>
+              <w:t>3</w:t>
+            </w:r>
+            <w:r>
+              <w:rPr>
+                <w:rFonts w:ascii="Times New Roman" w:hAnsi="Times New Roman" w:cs="Times New Roman"/>
+              </w:rPr>
+              <w:t>5</w:t>
+            </w:r>
+          </w:p>
+        </w:tc>
+        <w:tc>
+          <w:tcPr>
+            <w:tcW w:w="4807" w:type="dxa"/>
+            <w:tcBorders>
+              <w:top w:val="single" w:sz="8" w:space="0" w:color="000000"/>
+              <w:left w:val="single" w:sz="8" w:space="0" w:color="000000"/>
+              <w:bottom w:val="single" w:sz="8" w:space="0" w:color="000000"/>
+              <w:right w:val="single" w:sz="8" w:space="0" w:color="000000"/>
+            </w:tcBorders>
+          </w:tcPr>
+          <w:p>
+            <w:pPr>
+              <w:rPr>
+                <w:rFonts w:ascii="Times New Roman" w:hAnsi="Times New Roman" w:cs="Times New Roman"/>
+              </w:rPr>
+            </w:pPr>
+            <w:r>
+              <w:rPr>
+                <w:rFonts w:ascii="Times New Roman" w:hAnsi="Times New Roman" w:cs="Times New Roman"/>
+              </w:rPr>
+              <w:t xml:space="preserve">The app SDK compatibility </w:t>
+            </w:r>
+            <w:r>
+              <w:rPr>
+                <w:rFonts w:ascii="Times New Roman" w:hAnsi="Times New Roman" w:cs="Times New Roman"/>
+                <w:b/>
+                <w:bCs/>
+              </w:rPr>
+              <w:t>shall</w:t>
+            </w:r>
+            <w:r>
+              <w:rPr>
+                <w:rFonts w:ascii="Times New Roman" w:hAnsi="Times New Roman" w:cs="Times New Roman"/>
+              </w:rPr>
+              <w:t xml:space="preserve"> be at minimum 29 (Android 10) and the target </w:t>
+            </w:r>
+            <w:r>
+              <w:rPr>
+                <w:rFonts w:ascii="Times New Roman" w:hAnsi="Times New Roman" w:cs="Times New Roman"/>
+                <w:b/>
+                <w:bCs/>
+              </w:rPr>
+              <w:t>shall</w:t>
+            </w:r>
+            <w:r>
+              <w:rPr>
+                <w:rFonts w:ascii="Times New Roman" w:hAnsi="Times New Roman" w:cs="Times New Roman"/>
+              </w:rPr>
+              <w:t xml:space="preserve"> be 33 (Android 13).</w:t>
+            </w:r>
+          </w:p>
+        </w:tc>
+        <w:tc>
+          <w:tcPr>
+            <w:tcW w:w="1862" w:type="dxa"/>
+            <w:tcBorders>
+              <w:top w:val="single" w:sz="8" w:space="0" w:color="000000"/>
+              <w:left w:val="single" w:sz="8" w:space="0" w:color="000000"/>
+              <w:bottom w:val="single" w:sz="8" w:space="0" w:color="000000"/>
+              <w:right w:val="single" w:sz="8" w:space="0" w:color="000000"/>
+            </w:tcBorders>
+          </w:tcPr>
+          <w:p>
+            <w:pPr>
+              <w:rPr>
+                <w:rFonts w:ascii="Times New Roman" w:hAnsi="Times New Roman" w:cs="Times New Roman"/>
+              </w:rPr>
+            </w:pPr>
+            <w:r>
+              <w:rPr>
+                <w:rFonts w:ascii="Times New Roman" w:hAnsi="Times New Roman" w:cs="Times New Roman"/>
+              </w:rPr>
+              <w:t>Android App</w:t>
+            </w:r>
+          </w:p>
+        </w:tc>
+      </w:tr>
+    </w:tbl>
+    <w:p>
+      <w:pPr>
+        <w:pStyle w:val="Heading4"/>
+      </w:pPr>
+      <w:bookmarkStart w:id="50" w:name="_Toc131638093"/>
+      <w:r>
+        <w:t>App Night Mode Responsiveness</w:t>
+      </w:r>
+      <w:bookmarkEnd w:id="50"/>
+    </w:p>
+    <w:tbl>
+      <w:tblPr>
+        <w:tblW w:w="0" w:type="auto"/>
+        <w:tblBorders>
+          <w:top w:val="single" w:sz="4" w:space="0" w:color="auto"/>
+          <w:left w:val="single" w:sz="4" w:space="0" w:color="auto"/>
+          <w:bottom w:val="single" w:sz="4" w:space="0" w:color="auto"/>
+          <w:right w:val="single" w:sz="4" w:space="0" w:color="auto"/>
+          <w:insideH w:val="single" w:sz="4" w:space="0" w:color="auto"/>
+          <w:insideV w:val="single" w:sz="4" w:space="0" w:color="auto"/>
+        </w:tblBorders>
+        <w:tblLook w:val="04A0" w:firstRow="1" w:lastRow="0" w:firstColumn="1" w:lastColumn="0" w:noHBand="0" w:noVBand="1"/>
+      </w:tblPr>
+      <w:tblGrid>
+        <w:gridCol w:w="955"/>
+        <w:gridCol w:w="4809"/>
+        <w:gridCol w:w="1862"/>
+      </w:tblGrid>
+      <w:tr>
+        <w:tc>
+          <w:tcPr>
+            <w:tcW w:w="955" w:type="dxa"/>
+            <w:tcBorders>
+              <w:top w:val="single" w:sz="8" w:space="0" w:color="000000"/>
+              <w:left w:val="single" w:sz="8" w:space="0" w:color="000000"/>
+              <w:bottom w:val="single" w:sz="8" w:space="0" w:color="000000"/>
+              <w:right w:val="single" w:sz="8" w:space="0" w:color="000000"/>
+            </w:tcBorders>
+          </w:tcPr>
+          <w:p>
+            <w:pPr>
+              <w:rPr>
+                <w:rFonts w:ascii="Times New Roman" w:hAnsi="Times New Roman" w:cs="Times New Roman"/>
+              </w:rPr>
+            </w:pPr>
+            <w:r>
+              <w:rPr>
+                <w:rFonts w:ascii="Times New Roman" w:hAnsi="Times New Roman" w:cs="Times New Roman"/>
+                <w:b/>
+              </w:rPr>
+              <w:t>ID</w:t>
+            </w:r>
+          </w:p>
+        </w:tc>
+        <w:tc>
+          <w:tcPr>
+            <w:tcW w:w="4809" w:type="dxa"/>
+            <w:tcBorders>
+              <w:top w:val="single" w:sz="8" w:space="0" w:color="000000"/>
+              <w:left w:val="single" w:sz="8" w:space="0" w:color="000000"/>
+              <w:bottom w:val="single" w:sz="8" w:space="0" w:color="000000"/>
+              <w:right w:val="single" w:sz="8" w:space="0" w:color="000000"/>
+            </w:tcBorders>
+          </w:tcPr>
+          <w:p>
+            <w:pPr>
+              <w:rPr>
+                <w:rFonts w:ascii="Times New Roman" w:hAnsi="Times New Roman" w:cs="Times New Roman"/>
+              </w:rPr>
+            </w:pPr>
+            <w:r>
+              <w:rPr>
+                <w:rFonts w:ascii="Times New Roman" w:hAnsi="Times New Roman" w:cs="Times New Roman"/>
+                <w:b/>
+              </w:rPr>
+              <w:t>Contents</w:t>
+            </w:r>
+          </w:p>
+        </w:tc>
+        <w:tc>
+          <w:tcPr>
+            <w:tcW w:w="1862" w:type="dxa"/>
+            <w:tcBorders>
+              <w:top w:val="single" w:sz="8" w:space="0" w:color="000000"/>
+              <w:left w:val="single" w:sz="8" w:space="0" w:color="000000"/>
+              <w:bottom w:val="single" w:sz="8" w:space="0" w:color="000000"/>
+              <w:right w:val="single" w:sz="8" w:space="0" w:color="000000"/>
+            </w:tcBorders>
+          </w:tcPr>
+          <w:p>
+            <w:pPr>
+              <w:rPr>
+                <w:rFonts w:ascii="Times New Roman" w:hAnsi="Times New Roman" w:cs="Times New Roman"/>
+              </w:rPr>
+            </w:pPr>
+            <w:r>
+              <w:rPr>
+                <w:rFonts w:ascii="Times New Roman" w:hAnsi="Times New Roman" w:cs="Times New Roman"/>
+                <w:b/>
+              </w:rPr>
+              <w:t>Configuration</w:t>
+            </w:r>
+          </w:p>
+        </w:tc>
+      </w:tr>
+      <w:tr>
+        <w:tc>
+          <w:tcPr>
+            <w:tcW w:w="955" w:type="dxa"/>
+            <w:tcBorders>
+              <w:top w:val="single" w:sz="8" w:space="0" w:color="000000"/>
+              <w:left w:val="single" w:sz="8" w:space="0" w:color="000000"/>
+              <w:bottom w:val="single" w:sz="8" w:space="0" w:color="000000"/>
+              <w:right w:val="single" w:sz="8" w:space="0" w:color="000000"/>
+            </w:tcBorders>
+          </w:tcPr>
+          <w:p>
+            <w:pPr>
+              <w:rPr>
+                <w:rFonts w:ascii="Times New Roman" w:hAnsi="Times New Roman" w:cs="Times New Roman"/>
+              </w:rPr>
+            </w:pPr>
+            <w:r>
+              <w:rPr>
+                <w:rFonts w:ascii="Times New Roman" w:hAnsi="Times New Roman" w:cs="Times New Roman"/>
+              </w:rPr>
+              <w:t>SRS-</w:t>
+            </w:r>
+            <w:r>
+              <w:rPr>
+                <w:rFonts w:ascii="Times New Roman" w:hAnsi="Times New Roman" w:cs="Times New Roman"/>
+              </w:rPr>
+              <w:t>3</w:t>
+            </w:r>
+            <w:r>
+              <w:rPr>
+                <w:rFonts w:ascii="Times New Roman" w:hAnsi="Times New Roman" w:cs="Times New Roman"/>
+              </w:rPr>
+              <w:t>6</w:t>
+            </w:r>
+          </w:p>
+        </w:tc>
+        <w:tc>
+          <w:tcPr>
+            <w:tcW w:w="4809" w:type="dxa"/>
+            <w:tcBorders>
+              <w:top w:val="single" w:sz="8" w:space="0" w:color="000000"/>
+              <w:left w:val="single" w:sz="8" w:space="0" w:color="000000"/>
+              <w:bottom w:val="single" w:sz="8" w:space="0" w:color="000000"/>
+              <w:right w:val="single" w:sz="8" w:space="0" w:color="000000"/>
+            </w:tcBorders>
+          </w:tcPr>
+          <w:p>
+            <w:pPr>
+              <w:rPr>
+                <w:rFonts w:ascii="Times New Roman" w:hAnsi="Times New Roman" w:cs="Times New Roman"/>
+              </w:rPr>
+            </w:pPr>
+            <w:r>
+              <w:rPr>
+                <w:rFonts w:ascii="Times New Roman" w:hAnsi="Times New Roman" w:cs="Times New Roman"/>
+              </w:rPr>
+              <w:t xml:space="preserve">The app theme </w:t>
+            </w:r>
+            <w:r>
+              <w:rPr>
+                <w:rFonts w:ascii="Times New Roman" w:hAnsi="Times New Roman" w:cs="Times New Roman"/>
+                <w:b/>
+                <w:bCs/>
+              </w:rPr>
+              <w:t>shall not</w:t>
+            </w:r>
+            <w:r>
+              <w:rPr>
+                <w:rFonts w:ascii="Times New Roman" w:hAnsi="Times New Roman" w:cs="Times New Roman"/>
+              </w:rPr>
+              <w:t xml:space="preserve"> be modified by the device night/dark mode setting.</w:t>
+            </w:r>
+          </w:p>
+        </w:tc>
+        <w:tc>
+          <w:tcPr>
+            <w:tcW w:w="1862" w:type="dxa"/>
+            <w:tcBorders>
+              <w:top w:val="single" w:sz="8" w:space="0" w:color="000000"/>
+              <w:left w:val="single" w:sz="8" w:space="0" w:color="000000"/>
+              <w:bottom w:val="single" w:sz="8" w:space="0" w:color="000000"/>
+              <w:right w:val="single" w:sz="8" w:space="0" w:color="000000"/>
+            </w:tcBorders>
+          </w:tcPr>
+          <w:p>
+            <w:pPr>
+              <w:rPr>
+                <w:rFonts w:ascii="Times New Roman" w:hAnsi="Times New Roman" w:cs="Times New Roman"/>
+              </w:rPr>
+            </w:pPr>
+            <w:r>
+              <w:rPr>
+                <w:rFonts w:ascii="Times New Roman" w:hAnsi="Times New Roman" w:cs="Times New Roman"/>
+              </w:rPr>
+              <w:t>Android App</w:t>
+            </w:r>
+          </w:p>
+        </w:tc>
+      </w:tr>
+    </w:tbl>
+    <w:p>
+      <w:pPr>
+        <w:pStyle w:val="Heading4"/>
+      </w:pPr>
+      <w:bookmarkStart w:id="51" w:name="_Toc131638094"/>
+      <w:r>
+        <w:t>App Orientation Responsiveness</w:t>
+      </w:r>
+      <w:bookmarkEnd w:id="51"/>
+    </w:p>
+    <w:tbl>
+      <w:tblPr>
+        <w:tblW w:w="0" w:type="auto"/>
+        <w:tblBorders>
+          <w:top w:val="single" w:sz="4" w:space="0" w:color="auto"/>
+          <w:left w:val="single" w:sz="4" w:space="0" w:color="auto"/>
+          <w:bottom w:val="single" w:sz="4" w:space="0" w:color="auto"/>
+          <w:right w:val="single" w:sz="4" w:space="0" w:color="auto"/>
+          <w:insideH w:val="single" w:sz="4" w:space="0" w:color="auto"/>
+          <w:insideV w:val="single" w:sz="4" w:space="0" w:color="auto"/>
+        </w:tblBorders>
+        <w:tblLook w:val="04A0" w:firstRow="1" w:lastRow="0" w:firstColumn="1" w:lastColumn="0" w:noHBand="0" w:noVBand="1"/>
+      </w:tblPr>
+      <w:tblGrid>
+        <w:gridCol w:w="955"/>
+        <w:gridCol w:w="4809"/>
+        <w:gridCol w:w="1862"/>
+      </w:tblGrid>
+      <w:tr>
+        <w:tc>
+          <w:tcPr>
+            <w:tcW w:w="955" w:type="dxa"/>
+            <w:tcBorders>
+              <w:top w:val="single" w:sz="8" w:space="0" w:color="000000"/>
+              <w:left w:val="single" w:sz="8" w:space="0" w:color="000000"/>
+              <w:bottom w:val="single" w:sz="8" w:space="0" w:color="000000"/>
+              <w:right w:val="single" w:sz="8" w:space="0" w:color="000000"/>
+            </w:tcBorders>
+          </w:tcPr>
+          <w:p>
+            <w:pPr>
+              <w:rPr>
+                <w:rFonts w:ascii="Times New Roman" w:hAnsi="Times New Roman" w:cs="Times New Roman"/>
+              </w:rPr>
+            </w:pPr>
+            <w:r>
+              <w:rPr>
+                <w:rFonts w:ascii="Times New Roman" w:hAnsi="Times New Roman" w:cs="Times New Roman"/>
+                <w:b/>
+              </w:rPr>
+              <w:t>ID</w:t>
+            </w:r>
+          </w:p>
+        </w:tc>
+        <w:tc>
+          <w:tcPr>
+            <w:tcW w:w="4809" w:type="dxa"/>
+            <w:tcBorders>
+              <w:top w:val="single" w:sz="8" w:space="0" w:color="000000"/>
+              <w:left w:val="single" w:sz="8" w:space="0" w:color="000000"/>
+              <w:bottom w:val="single" w:sz="8" w:space="0" w:color="000000"/>
+              <w:right w:val="single" w:sz="8" w:space="0" w:color="000000"/>
+            </w:tcBorders>
+          </w:tcPr>
+          <w:p>
+            <w:pPr>
+              <w:rPr>
+                <w:rFonts w:ascii="Times New Roman" w:hAnsi="Times New Roman" w:cs="Times New Roman"/>
+              </w:rPr>
+            </w:pPr>
+            <w:r>
+              <w:rPr>
+                <w:rFonts w:ascii="Times New Roman" w:hAnsi="Times New Roman" w:cs="Times New Roman"/>
+                <w:b/>
+              </w:rPr>
+              <w:t>Contents</w:t>
+            </w:r>
+          </w:p>
+        </w:tc>
+        <w:tc>
+          <w:tcPr>
+            <w:tcW w:w="1862" w:type="dxa"/>
+            <w:tcBorders>
+              <w:top w:val="single" w:sz="8" w:space="0" w:color="000000"/>
+              <w:left w:val="single" w:sz="8" w:space="0" w:color="000000"/>
+              <w:bottom w:val="single" w:sz="8" w:space="0" w:color="000000"/>
+              <w:right w:val="single" w:sz="8" w:space="0" w:color="000000"/>
+            </w:tcBorders>
+          </w:tcPr>
+          <w:p>
+            <w:pPr>
+              <w:rPr>
+                <w:rFonts w:ascii="Times New Roman" w:hAnsi="Times New Roman" w:cs="Times New Roman"/>
+              </w:rPr>
+            </w:pPr>
+            <w:r>
+              <w:rPr>
+                <w:rFonts w:ascii="Times New Roman" w:hAnsi="Times New Roman" w:cs="Times New Roman"/>
+                <w:b/>
+              </w:rPr>
+              <w:t>Configuration</w:t>
+            </w:r>
+          </w:p>
+        </w:tc>
+      </w:tr>
+      <w:tr>
+        <w:tc>
+          <w:tcPr>
+            <w:tcW w:w="955" w:type="dxa"/>
+            <w:tcBorders>
+              <w:top w:val="single" w:sz="8" w:space="0" w:color="000000"/>
+              <w:left w:val="single" w:sz="8" w:space="0" w:color="000000"/>
+              <w:bottom w:val="single" w:sz="8" w:space="0" w:color="000000"/>
+              <w:right w:val="single" w:sz="8" w:space="0" w:color="000000"/>
+            </w:tcBorders>
+          </w:tcPr>
+          <w:p>
+            <w:pPr>
+              <w:rPr>
+                <w:rFonts w:ascii="Times New Roman" w:hAnsi="Times New Roman" w:cs="Times New Roman"/>
+              </w:rPr>
+            </w:pPr>
+            <w:r>
+              <w:rPr>
+                <w:rFonts w:ascii="Times New Roman" w:hAnsi="Times New Roman" w:cs="Times New Roman"/>
+              </w:rPr>
+              <w:t>SRS-</w:t>
+            </w:r>
+            <w:r>
+              <w:rPr>
+                <w:rFonts w:ascii="Times New Roman" w:hAnsi="Times New Roman" w:cs="Times New Roman"/>
+              </w:rPr>
+              <w:t>3</w:t>
+            </w:r>
+            <w:r>
+              <w:rPr>
+                <w:rFonts w:ascii="Times New Roman" w:hAnsi="Times New Roman" w:cs="Times New Roman"/>
+              </w:rPr>
+              <w:t>7</w:t>
+            </w:r>
+          </w:p>
+        </w:tc>
+        <w:tc>
+          <w:tcPr>
+            <w:tcW w:w="4809" w:type="dxa"/>
+            <w:tcBorders>
+              <w:top w:val="single" w:sz="8" w:space="0" w:color="000000"/>
+              <w:left w:val="single" w:sz="8" w:space="0" w:color="000000"/>
+              <w:bottom w:val="single" w:sz="8" w:space="0" w:color="000000"/>
+              <w:right w:val="single" w:sz="8" w:space="0" w:color="000000"/>
+            </w:tcBorders>
+          </w:tcPr>
+          <w:p>
+            <w:pPr>
+              <w:rPr>
+                <w:rFonts w:ascii="Times New Roman" w:hAnsi="Times New Roman" w:cs="Times New Roman"/>
+              </w:rPr>
+            </w:pPr>
+            <w:r>
+              <w:rPr>
+                <w:rFonts w:ascii="Times New Roman" w:hAnsi="Times New Roman" w:cs="Times New Roman"/>
+              </w:rPr>
+              <w:t xml:space="preserve">The app orientation </w:t>
+            </w:r>
+            <w:r>
+              <w:rPr>
+                <w:rFonts w:ascii="Times New Roman" w:hAnsi="Times New Roman" w:cs="Times New Roman"/>
+                <w:b/>
+                <w:bCs/>
+              </w:rPr>
+              <w:t>shall not</w:t>
+            </w:r>
+            <w:r>
+              <w:rPr>
+                <w:rFonts w:ascii="Times New Roman" w:hAnsi="Times New Roman" w:cs="Times New Roman"/>
+              </w:rPr>
+              <w:t xml:space="preserve"> be modified by the device orientation mode setting.</w:t>
+            </w:r>
+          </w:p>
+        </w:tc>
+        <w:tc>
+          <w:tcPr>
+            <w:tcW w:w="1862" w:type="dxa"/>
+            <w:tcBorders>
+              <w:top w:val="single" w:sz="8" w:space="0" w:color="000000"/>
+              <w:left w:val="single" w:sz="8" w:space="0" w:color="000000"/>
+              <w:bottom w:val="single" w:sz="8" w:space="0" w:color="000000"/>
+              <w:right w:val="single" w:sz="8" w:space="0" w:color="000000"/>
+            </w:tcBorders>
+          </w:tcPr>
+          <w:p>
+            <w:pPr>
+              <w:rPr>
+                <w:rFonts w:ascii="Times New Roman" w:hAnsi="Times New Roman" w:cs="Times New Roman"/>
+              </w:rPr>
+            </w:pPr>
+            <w:r>
+              <w:rPr>
+                <w:rFonts w:ascii="Times New Roman" w:hAnsi="Times New Roman" w:cs="Times New Roman"/>
+              </w:rPr>
+              <w:t>Android App</w:t>
+            </w:r>
+          </w:p>
+        </w:tc>
+      </w:tr>
+    </w:tbl>
+    <w:p>
+      <w:pPr>
+        <w:pStyle w:val="Heading4"/>
+      </w:pPr>
+      <w:bookmarkStart w:id="52" w:name="_Toc131638095"/>
+      <w:r>
+        <w:t>App Elements Ratio</w:t>
+      </w:r>
+      <w:bookmarkEnd w:id="52"/>
+    </w:p>
+    <w:tbl>
+      <w:tblPr>
+        <w:tblW w:w="0" w:type="auto"/>
+        <w:tblBorders>
+          <w:top w:val="single" w:sz="4" w:space="0" w:color="auto"/>
+          <w:left w:val="single" w:sz="4" w:space="0" w:color="auto"/>
+          <w:bottom w:val="single" w:sz="4" w:space="0" w:color="auto"/>
+          <w:right w:val="single" w:sz="4" w:space="0" w:color="auto"/>
+          <w:insideH w:val="single" w:sz="4" w:space="0" w:color="auto"/>
+          <w:insideV w:val="single" w:sz="4" w:space="0" w:color="auto"/>
+        </w:tblBorders>
+        <w:tblLook w:val="04A0" w:firstRow="1" w:lastRow="0" w:firstColumn="1" w:lastColumn="0" w:noHBand="0" w:noVBand="1"/>
+      </w:tblPr>
+      <w:tblGrid>
+        <w:gridCol w:w="956"/>
+        <w:gridCol w:w="4807"/>
+        <w:gridCol w:w="1862"/>
+      </w:tblGrid>
+      <w:tr>
+        <w:tc>
+          <w:tcPr>
+            <w:tcW w:w="956" w:type="dxa"/>
+            <w:tcBorders>
+              <w:top w:val="single" w:sz="8" w:space="0" w:color="000000"/>
+              <w:left w:val="single" w:sz="8" w:space="0" w:color="000000"/>
+              <w:bottom w:val="single" w:sz="8" w:space="0" w:color="000000"/>
+              <w:right w:val="single" w:sz="8" w:space="0" w:color="000000"/>
+            </w:tcBorders>
+          </w:tcPr>
+          <w:p>
+            <w:pPr>
+              <w:rPr>
+                <w:rFonts w:ascii="Times New Roman" w:hAnsi="Times New Roman" w:cs="Times New Roman"/>
+              </w:rPr>
+            </w:pPr>
+            <w:r>
+              <w:rPr>
+                <w:rFonts w:ascii="Times New Roman" w:hAnsi="Times New Roman" w:cs="Times New Roman"/>
+                <w:b/>
+              </w:rPr>
+              <w:t>ID</w:t>
+            </w:r>
+          </w:p>
+        </w:tc>
+        <w:tc>
+          <w:tcPr>
+            <w:tcW w:w="4807" w:type="dxa"/>
+            <w:tcBorders>
+              <w:top w:val="single" w:sz="8" w:space="0" w:color="000000"/>
+              <w:left w:val="single" w:sz="8" w:space="0" w:color="000000"/>
+              <w:bottom w:val="single" w:sz="8" w:space="0" w:color="000000"/>
+              <w:right w:val="single" w:sz="8" w:space="0" w:color="000000"/>
+            </w:tcBorders>
+          </w:tcPr>
+          <w:p>
+            <w:pPr>
+              <w:rPr>
+                <w:rFonts w:ascii="Times New Roman" w:hAnsi="Times New Roman" w:cs="Times New Roman"/>
+              </w:rPr>
+            </w:pPr>
+            <w:r>
+              <w:rPr>
+                <w:rFonts w:ascii="Times New Roman" w:hAnsi="Times New Roman" w:cs="Times New Roman"/>
+                <w:b/>
+              </w:rPr>
+              <w:t>Contents</w:t>
+            </w:r>
+          </w:p>
+        </w:tc>
+        <w:tc>
+          <w:tcPr>
+            <w:tcW w:w="1862" w:type="dxa"/>
+            <w:tcBorders>
+              <w:top w:val="single" w:sz="8" w:space="0" w:color="000000"/>
+              <w:left w:val="single" w:sz="8" w:space="0" w:color="000000"/>
+              <w:bottom w:val="single" w:sz="8" w:space="0" w:color="000000"/>
+              <w:right w:val="single" w:sz="8" w:space="0" w:color="000000"/>
+            </w:tcBorders>
+          </w:tcPr>
+          <w:p>
+            <w:pPr>
+              <w:rPr>
+                <w:rFonts w:ascii="Times New Roman" w:hAnsi="Times New Roman" w:cs="Times New Roman"/>
+              </w:rPr>
+            </w:pPr>
+            <w:r>
+              <w:rPr>
+                <w:rFonts w:ascii="Times New Roman" w:hAnsi="Times New Roman" w:cs="Times New Roman"/>
+                <w:b/>
+              </w:rPr>
+              <w:t>Configuration</w:t>
+            </w:r>
+          </w:p>
+        </w:tc>
+      </w:tr>
+      <w:tr>
+        <w:tc>
+          <w:tcPr>
+            <w:tcW w:w="956" w:type="dxa"/>
+            <w:tcBorders>
+              <w:top w:val="single" w:sz="8" w:space="0" w:color="000000"/>
+              <w:left w:val="single" w:sz="8" w:space="0" w:color="000000"/>
+              <w:bottom w:val="single" w:sz="8" w:space="0" w:color="000000"/>
+              <w:right w:val="single" w:sz="8" w:space="0" w:color="000000"/>
+            </w:tcBorders>
+          </w:tcPr>
+          <w:p>
+            <w:pPr>
+              <w:rPr>
+                <w:rFonts w:ascii="Times New Roman" w:hAnsi="Times New Roman" w:cs="Times New Roman"/>
+              </w:rPr>
+            </w:pPr>
+            <w:r>
+              <w:rPr>
+                <w:rFonts w:ascii="Times New Roman" w:hAnsi="Times New Roman" w:cs="Times New Roman"/>
+              </w:rPr>
+              <w:t>SRS-</w:t>
+            </w:r>
+            <w:r>
+              <w:rPr>
+                <w:rFonts w:ascii="Times New Roman" w:hAnsi="Times New Roman" w:cs="Times New Roman"/>
+              </w:rPr>
+              <w:t>38</w:t>
+            </w:r>
+          </w:p>
+        </w:tc>
+        <w:tc>
+          <w:tcPr>
+            <w:tcW w:w="4807" w:type="dxa"/>
+            <w:tcBorders>
+              <w:top w:val="single" w:sz="8" w:space="0" w:color="000000"/>
+              <w:left w:val="single" w:sz="8" w:space="0" w:color="000000"/>
+              <w:bottom w:val="single" w:sz="8" w:space="0" w:color="000000"/>
+              <w:right w:val="single" w:sz="8" w:space="0" w:color="000000"/>
+            </w:tcBorders>
+          </w:tcPr>
+          <w:p>
+            <w:pPr>
+              <w:rPr>
+                <w:rFonts w:ascii="Times New Roman" w:hAnsi="Times New Roman" w:cs="Times New Roman"/>
+              </w:rPr>
+            </w:pPr>
+            <w:r>
+              <w:rPr>
+                <w:rFonts w:ascii="Times New Roman" w:hAnsi="Times New Roman" w:cs="Times New Roman"/>
+              </w:rPr>
+              <w:t xml:space="preserve">The app elements </w:t>
+            </w:r>
+            <w:r>
+              <w:rPr>
+                <w:rFonts w:ascii="Times New Roman" w:hAnsi="Times New Roman" w:cs="Times New Roman"/>
+                <w:b/>
+                <w:bCs/>
+              </w:rPr>
+              <w:t>shall not</w:t>
+            </w:r>
+            <w:r>
+              <w:rPr>
+                <w:rFonts w:ascii="Times New Roman" w:hAnsi="Times New Roman" w:cs="Times New Roman"/>
+              </w:rPr>
+              <w:t xml:space="preserve"> be affected in a negative way by the device display ratio.</w:t>
+            </w:r>
+          </w:p>
+        </w:tc>
+        <w:tc>
+          <w:tcPr>
+            <w:tcW w:w="1862" w:type="dxa"/>
+            <w:tcBorders>
+              <w:top w:val="single" w:sz="8" w:space="0" w:color="000000"/>
+              <w:left w:val="single" w:sz="8" w:space="0" w:color="000000"/>
+              <w:bottom w:val="single" w:sz="8" w:space="0" w:color="000000"/>
+              <w:right w:val="single" w:sz="8" w:space="0" w:color="000000"/>
+            </w:tcBorders>
+          </w:tcPr>
+          <w:p>
+            <w:pPr>
+              <w:rPr>
+                <w:rFonts w:ascii="Times New Roman" w:hAnsi="Times New Roman" w:cs="Times New Roman"/>
+              </w:rPr>
+            </w:pPr>
+            <w:r>
+              <w:rPr>
+                <w:rFonts w:ascii="Times New Roman" w:hAnsi="Times New Roman" w:cs="Times New Roman"/>
+              </w:rPr>
+              <w:t>Android App</w:t>
+            </w:r>
+          </w:p>
+        </w:tc>
+      </w:tr>
+    </w:tbl>
+    <w:p>
+      <w:pPr>
+        <w:pStyle w:val="Heading4"/>
+      </w:pPr>
+      <w:bookmarkStart w:id="53" w:name="_Toc131638096"/>
+      <w:r>
+        <w:t xml:space="preserve">App </w:t>
+      </w:r>
+      <w:r>
+        <w:t>Stability</w:t>
+      </w:r>
+      <w:bookmarkEnd w:id="53"/>
+    </w:p>
+    <w:tbl>
+      <w:tblPr>
+        <w:tblW w:w="0" w:type="auto"/>
+        <w:tblBorders>
+          <w:top w:val="single" w:sz="4" w:space="0" w:color="auto"/>
+          <w:left w:val="single" w:sz="4" w:space="0" w:color="auto"/>
+          <w:bottom w:val="single" w:sz="4" w:space="0" w:color="auto"/>
+          <w:right w:val="single" w:sz="4" w:space="0" w:color="auto"/>
+          <w:insideH w:val="single" w:sz="4" w:space="0" w:color="auto"/>
+          <w:insideV w:val="single" w:sz="4" w:space="0" w:color="auto"/>
+        </w:tblBorders>
+        <w:tblLook w:val="04A0" w:firstRow="1" w:lastRow="0" w:firstColumn="1" w:lastColumn="0" w:noHBand="0" w:noVBand="1"/>
+      </w:tblPr>
+      <w:tblGrid>
+        <w:gridCol w:w="956"/>
+        <w:gridCol w:w="4807"/>
+        <w:gridCol w:w="1862"/>
+      </w:tblGrid>
+      <w:tr>
+        <w:tc>
+          <w:tcPr>
+            <w:tcW w:w="956" w:type="dxa"/>
+            <w:tcBorders>
+              <w:top w:val="single" w:sz="8" w:space="0" w:color="000000"/>
+              <w:left w:val="single" w:sz="8" w:space="0" w:color="000000"/>
+              <w:bottom w:val="single" w:sz="8" w:space="0" w:color="000000"/>
+              <w:right w:val="single" w:sz="8" w:space="0" w:color="000000"/>
+            </w:tcBorders>
+          </w:tcPr>
+          <w:p>
+            <w:pPr>
+              <w:rPr>
+                <w:rFonts w:ascii="Times New Roman" w:hAnsi="Times New Roman" w:cs="Times New Roman"/>
+              </w:rPr>
+            </w:pPr>
+            <w:r>
+              <w:rPr>
+                <w:rFonts w:ascii="Times New Roman" w:hAnsi="Times New Roman" w:cs="Times New Roman"/>
+                <w:b/>
+              </w:rPr>
+              <w:t>ID</w:t>
+            </w:r>
+          </w:p>
+        </w:tc>
+        <w:tc>
+          <w:tcPr>
+            <w:tcW w:w="4807" w:type="dxa"/>
+            <w:tcBorders>
+              <w:top w:val="single" w:sz="8" w:space="0" w:color="000000"/>
+              <w:left w:val="single" w:sz="8" w:space="0" w:color="000000"/>
+              <w:bottom w:val="single" w:sz="8" w:space="0" w:color="000000"/>
+              <w:right w:val="single" w:sz="8" w:space="0" w:color="000000"/>
+            </w:tcBorders>
+          </w:tcPr>
+          <w:p>
+            <w:pPr>
+              <w:rPr>
+                <w:rFonts w:ascii="Times New Roman" w:hAnsi="Times New Roman" w:cs="Times New Roman"/>
+              </w:rPr>
+            </w:pPr>
+            <w:r>
+              <w:rPr>
+                <w:rFonts w:ascii="Times New Roman" w:hAnsi="Times New Roman" w:cs="Times New Roman"/>
+                <w:b/>
+              </w:rPr>
+              <w:t>Contents</w:t>
+            </w:r>
+          </w:p>
+        </w:tc>
+        <w:tc>
+          <w:tcPr>
+            <w:tcW w:w="1862" w:type="dxa"/>
+            <w:tcBorders>
+              <w:top w:val="single" w:sz="8" w:space="0" w:color="000000"/>
+              <w:left w:val="single" w:sz="8" w:space="0" w:color="000000"/>
+              <w:bottom w:val="single" w:sz="8" w:space="0" w:color="000000"/>
+              <w:right w:val="single" w:sz="8" w:space="0" w:color="000000"/>
+            </w:tcBorders>
+          </w:tcPr>
+          <w:p>
+            <w:pPr>
+              <w:rPr>
+                <w:rFonts w:ascii="Times New Roman" w:hAnsi="Times New Roman" w:cs="Times New Roman"/>
+              </w:rPr>
+            </w:pPr>
+            <w:r>
+              <w:rPr>
+                <w:rFonts w:ascii="Times New Roman" w:hAnsi="Times New Roman" w:cs="Times New Roman"/>
+                <w:b/>
+              </w:rPr>
+              <w:t>Configuration</w:t>
+            </w:r>
+          </w:p>
+        </w:tc>
+      </w:tr>
+      <w:tr>
+        <w:tc>
+          <w:tcPr>
+            <w:tcW w:w="956" w:type="dxa"/>
+            <w:tcBorders>
+              <w:top w:val="single" w:sz="8" w:space="0" w:color="000000"/>
+              <w:left w:val="single" w:sz="8" w:space="0" w:color="000000"/>
+              <w:bottom w:val="single" w:sz="8" w:space="0" w:color="000000"/>
+              <w:right w:val="single" w:sz="8" w:space="0" w:color="000000"/>
+            </w:tcBorders>
+          </w:tcPr>
+          <w:p>
+            <w:pPr>
+              <w:rPr>
+                <w:rFonts w:ascii="Times New Roman" w:hAnsi="Times New Roman" w:cs="Times New Roman"/>
+              </w:rPr>
+            </w:pPr>
+            <w:r>
+              <w:rPr>
+                <w:rFonts w:ascii="Times New Roman" w:hAnsi="Times New Roman" w:cs="Times New Roman"/>
+              </w:rPr>
+              <w:t>SRS-</w:t>
+            </w:r>
+            <w:r>
+              <w:rPr>
+                <w:rFonts w:ascii="Times New Roman" w:hAnsi="Times New Roman" w:cs="Times New Roman"/>
+              </w:rPr>
+              <w:t>39</w:t>
+            </w:r>
+          </w:p>
+        </w:tc>
+        <w:tc>
+          <w:tcPr>
+            <w:tcW w:w="4807" w:type="dxa"/>
+            <w:tcBorders>
+              <w:top w:val="single" w:sz="8" w:space="0" w:color="000000"/>
+              <w:left w:val="single" w:sz="8" w:space="0" w:color="000000"/>
+              <w:bottom w:val="single" w:sz="8" w:space="0" w:color="000000"/>
+              <w:right w:val="single" w:sz="8" w:space="0" w:color="000000"/>
+            </w:tcBorders>
+          </w:tcPr>
+          <w:p>
+            <w:pPr>
+              <w:rPr>
+                <w:rFonts w:ascii="Times New Roman" w:hAnsi="Times New Roman" w:cs="Times New Roman"/>
+              </w:rPr>
+            </w:pPr>
+            <w:r>
+              <w:rPr>
+                <w:rFonts w:ascii="Times New Roman" w:hAnsi="Times New Roman" w:cs="Times New Roman"/>
+              </w:rPr>
+              <w:t xml:space="preserve">The app </w:t>
+            </w:r>
+            <w:r>
+              <w:rPr>
+                <w:rFonts w:ascii="Times New Roman" w:hAnsi="Times New Roman" w:cs="Times New Roman"/>
+                <w:b/>
+                <w:bCs/>
+              </w:rPr>
+              <w:t>shall</w:t>
+            </w:r>
+            <w:r>
+              <w:rPr>
+                <w:rFonts w:ascii="Times New Roman" w:hAnsi="Times New Roman" w:cs="Times New Roman"/>
+              </w:rPr>
+              <w:t xml:space="preserve"> be stable enough to not crash at any (Or almost any) circumstance.</w:t>
+            </w:r>
+          </w:p>
+        </w:tc>
+        <w:tc>
+          <w:tcPr>
+            <w:tcW w:w="1862" w:type="dxa"/>
+            <w:tcBorders>
+              <w:top w:val="single" w:sz="8" w:space="0" w:color="000000"/>
+              <w:left w:val="single" w:sz="8" w:space="0" w:color="000000"/>
+              <w:bottom w:val="single" w:sz="8" w:space="0" w:color="000000"/>
+              <w:right w:val="single" w:sz="8" w:space="0" w:color="000000"/>
+            </w:tcBorders>
+          </w:tcPr>
+          <w:p>
+            <w:pPr>
+              <w:rPr>
+                <w:rFonts w:ascii="Times New Roman" w:hAnsi="Times New Roman" w:cs="Times New Roman"/>
+              </w:rPr>
+            </w:pPr>
+            <w:r>
+              <w:rPr>
+                <w:rFonts w:ascii="Times New Roman" w:hAnsi="Times New Roman" w:cs="Times New Roman"/>
+              </w:rPr>
+              <w:t>Android App</w:t>
+            </w:r>
+          </w:p>
+        </w:tc>
+      </w:tr>
+    </w:tbl>
+    <w:p>
+      <w:pPr>
+        <w:overflowPunct/>
+        <w:autoSpaceDE/>
+        <w:autoSpaceDN/>
+        <w:adjustRightInd/>
+        <w:spacing w:after="0"/>
+        <w:textAlignment w:val="auto"/>
+      </w:pPr>
+    </w:p>
+    <w:p>
+      <w:pPr>
+        <w:overflowPunct/>
+        <w:autoSpaceDE/>
+        <w:autoSpaceDN/>
+        <w:adjustRightInd/>
+        <w:spacing w:after="0"/>
+        <w:textAlignment w:val="auto"/>
+      </w:pPr>
+    </w:p>
     <w:sectPr>
       <w:pgSz w:w="12240" w:h="15840"/>
       <w:pgMar w:top="1440" w:right="1440" w:bottom="1440" w:left="1440" w:header="720" w:footer="720" w:gutter="0"/>
